--- a/doc/Process/3-软件迭代阶段/3-软件第三次迭代(v0.3)/1-设计阶段/NPUSS-Tinder-DBDD-0.3 数据库(顶层)设计说明.docx
+++ b/doc/Process/3-软件迭代阶段/3-软件第三次迭代(v0.3)/1-设计阶段/NPUSS-Tinder-DBDD-0.3 数据库(顶层)设计说明.docx
@@ -33,23 +33,7 @@
           <w:sz w:val="44"/>
           <w:szCs w:val="44"/>
         </w:rPr>
-        <w:t>“</w:t>
-      </w:r>
-      <w:r>
-        <w:rPr>
-          <w:rFonts w:ascii="微软雅黑" w:eastAsia="微软雅黑" w:hAnsi="微软雅黑" w:hint="eastAsia"/>
-          <w:sz w:val="44"/>
-          <w:szCs w:val="44"/>
-        </w:rPr>
-        <w:t>Tinder</w:t>
-      </w:r>
-      <w:r>
-        <w:rPr>
-          <w:rFonts w:ascii="微软雅黑" w:eastAsia="微软雅黑" w:hAnsi="微软雅黑" w:hint="eastAsia"/>
-          <w:sz w:val="44"/>
-          <w:szCs w:val="44"/>
-        </w:rPr>
-        <w:t>即时通信系统设计与开发</w:t>
+        <w:t>“Tinder即时通信系统设计与开发</w:t>
       </w:r>
     </w:p>
     <w:p>
@@ -130,16 +114,7 @@
           <w:sz w:val="28"/>
           <w:szCs w:val="28"/>
         </w:rPr>
-        <w:t>版本</w:t>
-      </w:r>
-      <w:r>
-        <w:rPr>
-          <w:rFonts w:ascii="微软雅黑" w:eastAsia="微软雅黑" w:hAnsi="微软雅黑" w:hint="eastAsia"/>
-          <w:b/>
-          <w:sz w:val="28"/>
-          <w:szCs w:val="28"/>
-        </w:rPr>
-        <w:t>：</w:t>
+        <w:t>版本：</w:t>
       </w:r>
       <w:sdt>
         <w:sdtPr>
@@ -233,16 +208,16 @@
           <w:szCs w:val="28"/>
           <w:u w:val="single"/>
         </w:rPr>
-        <w:t xml:space="preserve">     </w:t>
-      </w:r>
-      <w:r>
-        <w:rPr>
-          <w:rFonts w:ascii="微软雅黑" w:eastAsia="微软雅黑" w:hAnsi="微软雅黑" w:hint="eastAsia"/>
+        <w:t xml:space="preserve">     徐传旭 </w:t>
+      </w:r>
+      <w:r>
+        <w:rPr>
+          <w:rFonts w:ascii="微软雅黑" w:eastAsia="微软雅黑" w:hAnsi="微软雅黑"/>
           <w:sz w:val="28"/>
           <w:szCs w:val="28"/>
           <w:u w:val="single"/>
         </w:rPr>
-        <w:t>徐传旭</w:t>
+        <w:t xml:space="preserve">    </w:t>
       </w:r>
       <w:r>
         <w:rPr>
@@ -251,43 +226,53 @@
           <w:szCs w:val="28"/>
           <w:u w:val="single"/>
         </w:rPr>
-        <w:t xml:space="preserve"> </w:t>
-      </w:r>
-      <w:r>
-        <w:rPr>
-          <w:rFonts w:ascii="微软雅黑" w:eastAsia="微软雅黑" w:hAnsi="微软雅黑"/>
+        <w:t xml:space="preserve">   </w:t>
+      </w:r>
+    </w:p>
+    <w:p>
+      <w:pPr>
+        <w:ind w:firstLineChars="950" w:firstLine="2660"/>
+        <w:rPr>
+          <w:rFonts w:ascii="微软雅黑" w:eastAsia="微软雅黑" w:hAnsi="微软雅黑"/>
+          <w:sz w:val="28"/>
+          <w:szCs w:val="28"/>
+        </w:rPr>
+      </w:pPr>
+      <w:r>
+        <w:rPr>
+          <w:rFonts w:ascii="微软雅黑" w:eastAsia="微软雅黑" w:hAnsi="微软雅黑" w:hint="eastAsia"/>
+          <w:sz w:val="28"/>
+          <w:szCs w:val="28"/>
+        </w:rPr>
+        <w:t>校对：</w:t>
+      </w:r>
+      <w:r>
+        <w:rPr>
+          <w:rFonts w:ascii="微软雅黑" w:eastAsia="微软雅黑" w:hAnsi="微软雅黑" w:hint="eastAsia"/>
           <w:sz w:val="28"/>
           <w:szCs w:val="28"/>
           <w:u w:val="single"/>
         </w:rPr>
-        <w:t xml:space="preserve">    </w:t>
-      </w:r>
-      <w:r>
-        <w:rPr>
-          <w:rFonts w:ascii="微软雅黑" w:eastAsia="微软雅黑" w:hAnsi="微软雅黑" w:hint="eastAsia"/>
+        <w:t xml:space="preserve">     陈子源        </w:t>
+      </w:r>
+    </w:p>
+    <w:p>
+      <w:pPr>
+        <w:ind w:firstLineChars="950" w:firstLine="2660"/>
+        <w:rPr>
+          <w:rFonts w:ascii="微软雅黑" w:eastAsia="微软雅黑" w:hAnsi="微软雅黑"/>
           <w:sz w:val="28"/>
           <w:szCs w:val="28"/>
           <w:u w:val="single"/>
         </w:rPr>
-        <w:t xml:space="preserve">   </w:t>
-      </w:r>
-    </w:p>
-    <w:p>
-      <w:pPr>
-        <w:ind w:firstLineChars="950" w:firstLine="2660"/>
-        <w:rPr>
-          <w:rFonts w:ascii="微软雅黑" w:eastAsia="微软雅黑" w:hAnsi="微软雅黑"/>
+      </w:pPr>
+      <w:r>
+        <w:rPr>
+          <w:rFonts w:ascii="微软雅黑" w:eastAsia="微软雅黑" w:hAnsi="微软雅黑" w:hint="eastAsia"/>
           <w:sz w:val="28"/>
           <w:szCs w:val="28"/>
         </w:rPr>
-      </w:pPr>
-      <w:r>
-        <w:rPr>
-          <w:rFonts w:ascii="微软雅黑" w:eastAsia="微软雅黑" w:hAnsi="微软雅黑" w:hint="eastAsia"/>
-          <w:sz w:val="28"/>
-          <w:szCs w:val="28"/>
-        </w:rPr>
-        <w:t>校对：</w:t>
+        <w:t>审核：</w:t>
       </w:r>
       <w:r>
         <w:rPr>
@@ -296,7 +281,25 @@
           <w:szCs w:val="28"/>
           <w:u w:val="single"/>
         </w:rPr>
-        <w:t xml:space="preserve">     </w:t>
+        <w:t xml:space="preserve">     杜少恒        </w:t>
+      </w:r>
+    </w:p>
+    <w:p>
+      <w:pPr>
+        <w:ind w:firstLineChars="950" w:firstLine="2660"/>
+        <w:rPr>
+          <w:rFonts w:ascii="微软雅黑" w:eastAsia="微软雅黑" w:hAnsi="微软雅黑"/>
+          <w:sz w:val="28"/>
+          <w:szCs w:val="28"/>
+        </w:rPr>
+      </w:pPr>
+      <w:r>
+        <w:rPr>
+          <w:rFonts w:ascii="微软雅黑" w:eastAsia="微软雅黑" w:hAnsi="微软雅黑" w:hint="eastAsia"/>
+          <w:sz w:val="28"/>
+          <w:szCs w:val="28"/>
+        </w:rPr>
+        <w:t>批准：</w:t>
       </w:r>
       <w:r>
         <w:rPr>
@@ -305,134 +308,7 @@
           <w:szCs w:val="28"/>
           <w:u w:val="single"/>
         </w:rPr>
-        <w:t>陈子源</w:t>
-      </w:r>
-      <w:r>
-        <w:rPr>
-          <w:rFonts w:ascii="微软雅黑" w:eastAsia="微软雅黑" w:hAnsi="微软雅黑" w:hint="eastAsia"/>
-          <w:sz w:val="28"/>
-          <w:szCs w:val="28"/>
-          <w:u w:val="single"/>
-        </w:rPr>
-        <w:t xml:space="preserve">    </w:t>
-      </w:r>
-      <w:r>
-        <w:rPr>
-          <w:rFonts w:ascii="微软雅黑" w:eastAsia="微软雅黑" w:hAnsi="微软雅黑" w:hint="eastAsia"/>
-          <w:sz w:val="28"/>
-          <w:szCs w:val="28"/>
-          <w:u w:val="single"/>
-        </w:rPr>
-        <w:t xml:space="preserve">    </w:t>
-      </w:r>
-    </w:p>
-    <w:p>
-      <w:pPr>
-        <w:ind w:firstLineChars="950" w:firstLine="2660"/>
-        <w:rPr>
-          <w:rFonts w:ascii="微软雅黑" w:eastAsia="微软雅黑" w:hAnsi="微软雅黑"/>
-          <w:sz w:val="28"/>
-          <w:szCs w:val="28"/>
-          <w:u w:val="single"/>
-        </w:rPr>
-      </w:pPr>
-      <w:r>
-        <w:rPr>
-          <w:rFonts w:ascii="微软雅黑" w:eastAsia="微软雅黑" w:hAnsi="微软雅黑" w:hint="eastAsia"/>
-          <w:sz w:val="28"/>
-          <w:szCs w:val="28"/>
-        </w:rPr>
-        <w:t>审核：</w:t>
-      </w:r>
-      <w:r>
-        <w:rPr>
-          <w:rFonts w:ascii="微软雅黑" w:eastAsia="微软雅黑" w:hAnsi="微软雅黑" w:hint="eastAsia"/>
-          <w:sz w:val="28"/>
-          <w:szCs w:val="28"/>
-          <w:u w:val="single"/>
-        </w:rPr>
-        <w:t xml:space="preserve">     </w:t>
-      </w:r>
-      <w:r>
-        <w:rPr>
-          <w:rFonts w:ascii="微软雅黑" w:eastAsia="微软雅黑" w:hAnsi="微软雅黑" w:hint="eastAsia"/>
-          <w:sz w:val="28"/>
-          <w:szCs w:val="28"/>
-          <w:u w:val="single"/>
-        </w:rPr>
-        <w:t>杜少恒</w:t>
-      </w:r>
-      <w:r>
-        <w:rPr>
-          <w:rFonts w:ascii="微软雅黑" w:eastAsia="微软雅黑" w:hAnsi="微软雅黑" w:hint="eastAsia"/>
-          <w:sz w:val="28"/>
-          <w:szCs w:val="28"/>
-          <w:u w:val="single"/>
-        </w:rPr>
-        <w:t xml:space="preserve">    </w:t>
-      </w:r>
-      <w:r>
-        <w:rPr>
-          <w:rFonts w:ascii="微软雅黑" w:eastAsia="微软雅黑" w:hAnsi="微软雅黑" w:hint="eastAsia"/>
-          <w:sz w:val="28"/>
-          <w:szCs w:val="28"/>
-          <w:u w:val="single"/>
-        </w:rPr>
-        <w:t xml:space="preserve">    </w:t>
-      </w:r>
-    </w:p>
-    <w:p>
-      <w:pPr>
-        <w:ind w:firstLineChars="950" w:firstLine="2660"/>
-        <w:rPr>
-          <w:rFonts w:ascii="微软雅黑" w:eastAsia="微软雅黑" w:hAnsi="微软雅黑"/>
-          <w:sz w:val="28"/>
-          <w:szCs w:val="28"/>
-        </w:rPr>
-      </w:pPr>
-      <w:r>
-        <w:rPr>
-          <w:rFonts w:ascii="微软雅黑" w:eastAsia="微软雅黑" w:hAnsi="微软雅黑" w:hint="eastAsia"/>
-          <w:sz w:val="28"/>
-          <w:szCs w:val="28"/>
-        </w:rPr>
-        <w:t>批准：</w:t>
-      </w:r>
-      <w:r>
-        <w:rPr>
-          <w:rFonts w:ascii="微软雅黑" w:eastAsia="微软雅黑" w:hAnsi="微软雅黑" w:hint="eastAsia"/>
-          <w:sz w:val="28"/>
-          <w:szCs w:val="28"/>
-          <w:u w:val="single"/>
-        </w:rPr>
-        <w:t xml:space="preserve">     </w:t>
-      </w:r>
-      <w:r>
-        <w:rPr>
-          <w:rFonts w:ascii="微软雅黑" w:eastAsia="微软雅黑" w:hAnsi="微软雅黑" w:hint="eastAsia"/>
-          <w:sz w:val="28"/>
-          <w:szCs w:val="28"/>
-          <w:u w:val="single"/>
-        </w:rPr>
-        <w:t>陈子源</w:t>
-      </w:r>
-      <w:r>
-        <w:rPr>
-          <w:rFonts w:ascii="微软雅黑" w:eastAsia="微软雅黑" w:hAnsi="微软雅黑" w:hint="eastAsia"/>
-          <w:sz w:val="28"/>
-          <w:szCs w:val="28"/>
-          <w:u w:val="single"/>
-        </w:rPr>
-        <w:t xml:space="preserve">    </w:t>
-      </w:r>
-      <w:r>
-        <w:rPr>
-          <w:rFonts w:ascii="微软雅黑" w:eastAsia="微软雅黑" w:hAnsi="微软雅黑" w:hint="eastAsia"/>
-          <w:sz w:val="28"/>
-          <w:szCs w:val="28"/>
-          <w:u w:val="single"/>
-        </w:rPr>
-        <w:t xml:space="preserve">    </w:t>
+        <w:t xml:space="preserve">     陈子源        </w:t>
       </w:r>
     </w:p>
     <w:p>
@@ -476,8 +352,16 @@
           <w:sz w:val="28"/>
           <w:szCs w:val="28"/>
         </w:rPr>
-        <w:t>西北工业大学－</w:t>
-      </w:r>
+        <w:t>西北工业大学－Tinder项目开发小组</w:t>
+      </w:r>
+    </w:p>
+    <w:p>
+      <w:pPr>
+        <w:jc w:val="center"/>
+        <w:rPr>
+          <w:rFonts w:ascii="微软雅黑" w:eastAsia="微软雅黑" w:hAnsi="微软雅黑"/>
+        </w:rPr>
+      </w:pPr>
       <w:r>
         <w:rPr>
           <w:rFonts w:ascii="微软雅黑" w:eastAsia="微软雅黑" w:hAnsi="微软雅黑" w:hint="eastAsia"/>
@@ -485,60 +369,7 @@
           <w:sz w:val="28"/>
           <w:szCs w:val="28"/>
         </w:rPr>
-        <w:t>Tinder</w:t>
-      </w:r>
-      <w:r>
-        <w:rPr>
-          <w:rFonts w:ascii="微软雅黑" w:eastAsia="微软雅黑" w:hAnsi="微软雅黑" w:hint="eastAsia"/>
-          <w:b/>
-          <w:sz w:val="28"/>
-          <w:szCs w:val="28"/>
-        </w:rPr>
-        <w:t>项目开发小组</w:t>
-      </w:r>
-    </w:p>
-    <w:p>
-      <w:pPr>
-        <w:jc w:val="center"/>
-        <w:rPr>
-          <w:rFonts w:ascii="微软雅黑" w:eastAsia="微软雅黑" w:hAnsi="微软雅黑"/>
-        </w:rPr>
-      </w:pPr>
-      <w:r>
-        <w:rPr>
-          <w:rFonts w:ascii="微软雅黑" w:eastAsia="微软雅黑" w:hAnsi="微软雅黑" w:hint="eastAsia"/>
-          <w:b/>
-          <w:sz w:val="28"/>
-          <w:szCs w:val="28"/>
-        </w:rPr>
-        <w:t>2019</w:t>
-      </w:r>
-      <w:r>
-        <w:rPr>
-          <w:rFonts w:ascii="微软雅黑" w:eastAsia="微软雅黑" w:hAnsi="微软雅黑" w:hint="eastAsia"/>
-          <w:b/>
-          <w:sz w:val="28"/>
-          <w:szCs w:val="28"/>
-        </w:rPr>
-        <w:t>年</w:t>
-      </w:r>
-      <w:r>
-        <w:rPr>
-          <w:rFonts w:ascii="微软雅黑" w:eastAsia="微软雅黑" w:hAnsi="微软雅黑" w:hint="eastAsia"/>
-          <w:b/>
-          <w:sz w:val="28"/>
-          <w:szCs w:val="28"/>
-        </w:rPr>
-        <w:t>7</w:t>
-      </w:r>
-      <w:r>
-        <w:rPr>
-          <w:rFonts w:ascii="微软雅黑" w:eastAsia="微软雅黑" w:hAnsi="微软雅黑" w:hint="eastAsia"/>
-          <w:b/>
-          <w:sz w:val="28"/>
-          <w:szCs w:val="28"/>
-        </w:rPr>
-        <w:t>月</w:t>
+        <w:t>2019年7月</w:t>
       </w:r>
       <w:r>
         <w:rPr>
@@ -775,31 +606,7 @@
               <w:rPr>
                 <w:rFonts w:ascii="微软雅黑" w:eastAsia="微软雅黑" w:hAnsi="微软雅黑" w:cs="微软雅黑" w:hint="eastAsia"/>
               </w:rPr>
-              <w:t>创建</w:t>
-            </w:r>
-            <w:r>
-              <w:rPr>
-                <w:rFonts w:ascii="微软雅黑" w:eastAsia="微软雅黑" w:hAnsi="微软雅黑" w:cs="微软雅黑" w:hint="eastAsia"/>
-              </w:rPr>
-              <w:t>-</w:t>
-            </w:r>
-            <w:r>
-              <w:rPr>
-                <w:rFonts w:ascii="微软雅黑" w:eastAsia="微软雅黑" w:hAnsi="微软雅黑" w:cs="微软雅黑" w:hint="eastAsia"/>
-              </w:rPr>
-              <w:t>全部</w:t>
-            </w:r>
-            <w:r>
-              <w:rPr>
-                <w:rFonts w:ascii="微软雅黑" w:eastAsia="微软雅黑" w:hAnsi="微软雅黑" w:cs="微软雅黑" w:hint="eastAsia"/>
-              </w:rPr>
-              <w:t>-</w:t>
-            </w:r>
-            <w:r>
-              <w:rPr>
-                <w:rFonts w:ascii="微软雅黑" w:eastAsia="微软雅黑" w:hAnsi="微软雅黑" w:cs="微软雅黑" w:hint="eastAsia"/>
-              </w:rPr>
-              <w:t>全部</w:t>
+              <w:t>创建-全部-全部</w:t>
             </w:r>
           </w:p>
         </w:tc>
@@ -970,13 +777,7 @@
               <w:rPr>
                 <w:rFonts w:ascii="微软雅黑" w:eastAsia="微软雅黑" w:hAnsi="微软雅黑" w:cs="微软雅黑" w:hint="eastAsia"/>
               </w:rPr>
-              <w:t>2019/7/</w:t>
-            </w:r>
-            <w:r>
-              <w:rPr>
-                <w:rFonts w:ascii="微软雅黑" w:eastAsia="微软雅黑" w:hAnsi="微软雅黑" w:cs="微软雅黑" w:hint="eastAsia"/>
-              </w:rPr>
-              <w:t>3</w:t>
+              <w:t>2019/7/3</w:t>
             </w:r>
           </w:p>
         </w:tc>
@@ -1022,43 +823,7 @@
               <w:rPr>
                 <w:rFonts w:ascii="微软雅黑" w:eastAsia="微软雅黑" w:hAnsi="微软雅黑" w:cs="微软雅黑" w:hint="eastAsia"/>
               </w:rPr>
-              <w:t>修改</w:t>
-            </w:r>
-            <w:r>
-              <w:rPr>
-                <w:rFonts w:ascii="微软雅黑" w:eastAsia="微软雅黑" w:hAnsi="微软雅黑" w:cs="微软雅黑" w:hint="eastAsia"/>
-              </w:rPr>
-              <w:t>-</w:t>
-            </w:r>
-            <w:r>
-              <w:rPr>
-                <w:rFonts w:ascii="微软雅黑" w:eastAsia="微软雅黑" w:hAnsi="微软雅黑" w:cs="微软雅黑" w:hint="eastAsia"/>
-              </w:rPr>
-              <w:t>第</w:t>
-            </w:r>
-            <w:r>
-              <w:rPr>
-                <w:rFonts w:ascii="微软雅黑" w:eastAsia="微软雅黑" w:hAnsi="微软雅黑" w:cs="微软雅黑" w:hint="eastAsia"/>
-              </w:rPr>
-              <w:t>7</w:t>
-            </w:r>
-            <w:r>
-              <w:rPr>
-                <w:rFonts w:ascii="微软雅黑" w:eastAsia="微软雅黑" w:hAnsi="微软雅黑" w:cs="微软雅黑" w:hint="eastAsia"/>
-              </w:rPr>
-              <w:t>页</w:t>
-            </w:r>
-            <w:r>
-              <w:rPr>
-                <w:rFonts w:ascii="微软雅黑" w:eastAsia="微软雅黑" w:hAnsi="微软雅黑" w:cs="微软雅黑" w:hint="eastAsia"/>
-              </w:rPr>
-              <w:t>-ER</w:t>
-            </w:r>
-            <w:r>
-              <w:rPr>
-                <w:rFonts w:ascii="微软雅黑" w:eastAsia="微软雅黑" w:hAnsi="微软雅黑" w:cs="微软雅黑" w:hint="eastAsia"/>
-              </w:rPr>
-              <w:t>图</w:t>
+              <w:t>修改-第7页-ER图</w:t>
             </w:r>
           </w:p>
         </w:tc>
@@ -1274,43 +1039,7 @@
               <w:rPr>
                 <w:rFonts w:ascii="微软雅黑" w:eastAsia="微软雅黑" w:hAnsi="微软雅黑" w:cs="微软雅黑" w:hint="eastAsia"/>
               </w:rPr>
-              <w:t>修改</w:t>
-            </w:r>
-            <w:r>
-              <w:rPr>
-                <w:rFonts w:ascii="微软雅黑" w:eastAsia="微软雅黑" w:hAnsi="微软雅黑" w:cs="微软雅黑" w:hint="eastAsia"/>
-              </w:rPr>
-              <w:t>-</w:t>
-            </w:r>
-            <w:r>
-              <w:rPr>
-                <w:rFonts w:ascii="微软雅黑" w:eastAsia="微软雅黑" w:hAnsi="微软雅黑" w:cs="微软雅黑" w:hint="eastAsia"/>
-              </w:rPr>
-              <w:t>第</w:t>
-            </w:r>
-            <w:r>
-              <w:rPr>
-                <w:rFonts w:ascii="微软雅黑" w:eastAsia="微软雅黑" w:hAnsi="微软雅黑" w:cs="微软雅黑" w:hint="eastAsia"/>
-              </w:rPr>
-              <w:t>7</w:t>
-            </w:r>
-            <w:r>
-              <w:rPr>
-                <w:rFonts w:ascii="微软雅黑" w:eastAsia="微软雅黑" w:hAnsi="微软雅黑" w:cs="微软雅黑" w:hint="eastAsia"/>
-              </w:rPr>
-              <w:t>页</w:t>
-            </w:r>
-            <w:r>
-              <w:rPr>
-                <w:rFonts w:ascii="微软雅黑" w:eastAsia="微软雅黑" w:hAnsi="微软雅黑" w:cs="微软雅黑" w:hint="eastAsia"/>
-              </w:rPr>
-              <w:t>-</w:t>
-            </w:r>
-            <w:r>
-              <w:rPr>
-                <w:rFonts w:ascii="微软雅黑" w:eastAsia="微软雅黑" w:hAnsi="微软雅黑" w:cs="微软雅黑" w:hint="eastAsia"/>
-              </w:rPr>
-              <w:t>逻辑结构设计图</w:t>
+              <w:t>修改-第7页-逻辑结构设计图</w:t>
             </w:r>
           </w:p>
           <w:p>
@@ -1345,7 +1074,7 @@
             <w:pPr>
               <w:jc w:val="center"/>
               <w:rPr>
-                <w:rFonts w:ascii="微软雅黑" w:eastAsia="微软雅黑" w:hAnsi="微软雅黑" w:cs="微软雅黑" w:hint="eastAsia"/>
+                <w:rFonts w:ascii="微软雅黑" w:eastAsia="微软雅黑" w:hAnsi="微软雅黑" w:cs="微软雅黑"/>
               </w:rPr>
             </w:pPr>
             <w:r>
@@ -1527,546 +1256,6 @@
           </w:p>
         </w:tc>
       </w:tr>
-      <w:tr>
-        <w:trPr>
-          <w:trHeight w:val="397"/>
-          <w:jc w:val="center"/>
-        </w:trPr>
-        <w:tc>
-          <w:tcPr>
-            <w:tcW w:w="1151" w:type="dxa"/>
-            <w:vAlign w:val="center"/>
-          </w:tcPr>
-          <w:p>
-            <w:pPr>
-              <w:jc w:val="center"/>
-              <w:rPr>
-                <w:rFonts w:ascii="微软雅黑" w:eastAsia="微软雅黑" w:hAnsi="微软雅黑" w:cs="微软雅黑"/>
-              </w:rPr>
-            </w:pPr>
-          </w:p>
-        </w:tc>
-        <w:tc>
-          <w:tcPr>
-            <w:tcW w:w="3060" w:type="dxa"/>
-            <w:vAlign w:val="center"/>
-          </w:tcPr>
-          <w:p>
-            <w:pPr>
-              <w:jc w:val="center"/>
-              <w:rPr>
-                <w:rFonts w:ascii="微软雅黑" w:eastAsia="微软雅黑" w:hAnsi="微软雅黑" w:cs="微软雅黑"/>
-              </w:rPr>
-            </w:pPr>
-          </w:p>
-        </w:tc>
-        <w:tc>
-          <w:tcPr>
-            <w:tcW w:w="975" w:type="dxa"/>
-            <w:vAlign w:val="center"/>
-          </w:tcPr>
-          <w:p>
-            <w:pPr>
-              <w:jc w:val="center"/>
-              <w:rPr>
-                <w:rFonts w:ascii="微软雅黑" w:eastAsia="微软雅黑" w:hAnsi="微软雅黑" w:cs="微软雅黑"/>
-              </w:rPr>
-            </w:pPr>
-          </w:p>
-        </w:tc>
-        <w:tc>
-          <w:tcPr>
-            <w:tcW w:w="930" w:type="dxa"/>
-            <w:vAlign w:val="center"/>
-          </w:tcPr>
-          <w:p>
-            <w:pPr>
-              <w:jc w:val="center"/>
-              <w:rPr>
-                <w:rFonts w:ascii="微软雅黑" w:eastAsia="微软雅黑" w:hAnsi="微软雅黑" w:cs="微软雅黑"/>
-              </w:rPr>
-            </w:pPr>
-          </w:p>
-        </w:tc>
-        <w:tc>
-          <w:tcPr>
-            <w:tcW w:w="960" w:type="dxa"/>
-            <w:vAlign w:val="center"/>
-          </w:tcPr>
-          <w:p>
-            <w:pPr>
-              <w:jc w:val="center"/>
-              <w:rPr>
-                <w:rFonts w:ascii="微软雅黑" w:eastAsia="微软雅黑" w:hAnsi="微软雅黑" w:cs="微软雅黑"/>
-              </w:rPr>
-            </w:pPr>
-          </w:p>
-        </w:tc>
-        <w:tc>
-          <w:tcPr>
-            <w:tcW w:w="1300" w:type="dxa"/>
-            <w:vAlign w:val="center"/>
-          </w:tcPr>
-          <w:p>
-            <w:pPr>
-              <w:jc w:val="center"/>
-              <w:rPr>
-                <w:rFonts w:ascii="微软雅黑" w:eastAsia="微软雅黑" w:hAnsi="微软雅黑" w:cs="微软雅黑"/>
-              </w:rPr>
-            </w:pPr>
-          </w:p>
-        </w:tc>
-      </w:tr>
-      <w:tr>
-        <w:trPr>
-          <w:trHeight w:val="397"/>
-          <w:jc w:val="center"/>
-        </w:trPr>
-        <w:tc>
-          <w:tcPr>
-            <w:tcW w:w="1151" w:type="dxa"/>
-            <w:vAlign w:val="center"/>
-          </w:tcPr>
-          <w:p>
-            <w:pPr>
-              <w:jc w:val="center"/>
-              <w:rPr>
-                <w:rFonts w:ascii="微软雅黑" w:eastAsia="微软雅黑" w:hAnsi="微软雅黑" w:cs="微软雅黑"/>
-              </w:rPr>
-            </w:pPr>
-          </w:p>
-        </w:tc>
-        <w:tc>
-          <w:tcPr>
-            <w:tcW w:w="3060" w:type="dxa"/>
-            <w:vAlign w:val="center"/>
-          </w:tcPr>
-          <w:p>
-            <w:pPr>
-              <w:jc w:val="center"/>
-              <w:rPr>
-                <w:rFonts w:ascii="微软雅黑" w:eastAsia="微软雅黑" w:hAnsi="微软雅黑" w:cs="微软雅黑"/>
-              </w:rPr>
-            </w:pPr>
-          </w:p>
-        </w:tc>
-        <w:tc>
-          <w:tcPr>
-            <w:tcW w:w="975" w:type="dxa"/>
-            <w:vAlign w:val="center"/>
-          </w:tcPr>
-          <w:p>
-            <w:pPr>
-              <w:jc w:val="center"/>
-              <w:rPr>
-                <w:rFonts w:ascii="微软雅黑" w:eastAsia="微软雅黑" w:hAnsi="微软雅黑" w:cs="微软雅黑"/>
-              </w:rPr>
-            </w:pPr>
-          </w:p>
-        </w:tc>
-        <w:tc>
-          <w:tcPr>
-            <w:tcW w:w="930" w:type="dxa"/>
-            <w:vAlign w:val="center"/>
-          </w:tcPr>
-          <w:p>
-            <w:pPr>
-              <w:jc w:val="center"/>
-              <w:rPr>
-                <w:rFonts w:ascii="微软雅黑" w:eastAsia="微软雅黑" w:hAnsi="微软雅黑" w:cs="微软雅黑"/>
-              </w:rPr>
-            </w:pPr>
-          </w:p>
-        </w:tc>
-        <w:tc>
-          <w:tcPr>
-            <w:tcW w:w="960" w:type="dxa"/>
-            <w:vAlign w:val="center"/>
-          </w:tcPr>
-          <w:p>
-            <w:pPr>
-              <w:jc w:val="center"/>
-              <w:rPr>
-                <w:rFonts w:ascii="微软雅黑" w:eastAsia="微软雅黑" w:hAnsi="微软雅黑" w:cs="微软雅黑"/>
-              </w:rPr>
-            </w:pPr>
-          </w:p>
-        </w:tc>
-        <w:tc>
-          <w:tcPr>
-            <w:tcW w:w="1300" w:type="dxa"/>
-            <w:vAlign w:val="center"/>
-          </w:tcPr>
-          <w:p>
-            <w:pPr>
-              <w:jc w:val="center"/>
-              <w:rPr>
-                <w:rFonts w:ascii="微软雅黑" w:eastAsia="微软雅黑" w:hAnsi="微软雅黑" w:cs="微软雅黑"/>
-              </w:rPr>
-            </w:pPr>
-          </w:p>
-        </w:tc>
-      </w:tr>
-      <w:tr>
-        <w:trPr>
-          <w:trHeight w:val="397"/>
-          <w:jc w:val="center"/>
-        </w:trPr>
-        <w:tc>
-          <w:tcPr>
-            <w:tcW w:w="1151" w:type="dxa"/>
-            <w:vAlign w:val="center"/>
-          </w:tcPr>
-          <w:p>
-            <w:pPr>
-              <w:jc w:val="center"/>
-              <w:rPr>
-                <w:rFonts w:ascii="微软雅黑" w:eastAsia="微软雅黑" w:hAnsi="微软雅黑" w:cs="微软雅黑"/>
-              </w:rPr>
-            </w:pPr>
-          </w:p>
-        </w:tc>
-        <w:tc>
-          <w:tcPr>
-            <w:tcW w:w="3060" w:type="dxa"/>
-            <w:vAlign w:val="center"/>
-          </w:tcPr>
-          <w:p>
-            <w:pPr>
-              <w:jc w:val="center"/>
-              <w:rPr>
-                <w:rFonts w:ascii="微软雅黑" w:eastAsia="微软雅黑" w:hAnsi="微软雅黑" w:cs="微软雅黑"/>
-              </w:rPr>
-            </w:pPr>
-          </w:p>
-        </w:tc>
-        <w:tc>
-          <w:tcPr>
-            <w:tcW w:w="975" w:type="dxa"/>
-            <w:vAlign w:val="center"/>
-          </w:tcPr>
-          <w:p>
-            <w:pPr>
-              <w:jc w:val="center"/>
-              <w:rPr>
-                <w:rFonts w:ascii="微软雅黑" w:eastAsia="微软雅黑" w:hAnsi="微软雅黑" w:cs="微软雅黑"/>
-              </w:rPr>
-            </w:pPr>
-          </w:p>
-        </w:tc>
-        <w:tc>
-          <w:tcPr>
-            <w:tcW w:w="930" w:type="dxa"/>
-            <w:vAlign w:val="center"/>
-          </w:tcPr>
-          <w:p>
-            <w:pPr>
-              <w:jc w:val="center"/>
-              <w:rPr>
-                <w:rFonts w:ascii="微软雅黑" w:eastAsia="微软雅黑" w:hAnsi="微软雅黑" w:cs="微软雅黑"/>
-              </w:rPr>
-            </w:pPr>
-          </w:p>
-        </w:tc>
-        <w:tc>
-          <w:tcPr>
-            <w:tcW w:w="960" w:type="dxa"/>
-            <w:vAlign w:val="center"/>
-          </w:tcPr>
-          <w:p>
-            <w:pPr>
-              <w:jc w:val="center"/>
-              <w:rPr>
-                <w:rFonts w:ascii="微软雅黑" w:eastAsia="微软雅黑" w:hAnsi="微软雅黑" w:cs="微软雅黑"/>
-              </w:rPr>
-            </w:pPr>
-          </w:p>
-        </w:tc>
-        <w:tc>
-          <w:tcPr>
-            <w:tcW w:w="1300" w:type="dxa"/>
-            <w:vAlign w:val="center"/>
-          </w:tcPr>
-          <w:p>
-            <w:pPr>
-              <w:jc w:val="center"/>
-              <w:rPr>
-                <w:rFonts w:ascii="微软雅黑" w:eastAsia="微软雅黑" w:hAnsi="微软雅黑" w:cs="微软雅黑"/>
-              </w:rPr>
-            </w:pPr>
-          </w:p>
-        </w:tc>
-      </w:tr>
-      <w:tr>
-        <w:trPr>
-          <w:trHeight w:val="397"/>
-          <w:jc w:val="center"/>
-        </w:trPr>
-        <w:tc>
-          <w:tcPr>
-            <w:tcW w:w="1151" w:type="dxa"/>
-            <w:vAlign w:val="center"/>
-          </w:tcPr>
-          <w:p>
-            <w:pPr>
-              <w:jc w:val="center"/>
-              <w:rPr>
-                <w:rFonts w:ascii="微软雅黑" w:eastAsia="微软雅黑" w:hAnsi="微软雅黑" w:cs="微软雅黑"/>
-              </w:rPr>
-            </w:pPr>
-          </w:p>
-        </w:tc>
-        <w:tc>
-          <w:tcPr>
-            <w:tcW w:w="3060" w:type="dxa"/>
-            <w:vAlign w:val="center"/>
-          </w:tcPr>
-          <w:p>
-            <w:pPr>
-              <w:jc w:val="center"/>
-              <w:rPr>
-                <w:rFonts w:ascii="微软雅黑" w:eastAsia="微软雅黑" w:hAnsi="微软雅黑" w:cs="微软雅黑"/>
-              </w:rPr>
-            </w:pPr>
-          </w:p>
-        </w:tc>
-        <w:tc>
-          <w:tcPr>
-            <w:tcW w:w="975" w:type="dxa"/>
-            <w:vAlign w:val="center"/>
-          </w:tcPr>
-          <w:p>
-            <w:pPr>
-              <w:jc w:val="center"/>
-              <w:rPr>
-                <w:rFonts w:ascii="微软雅黑" w:eastAsia="微软雅黑" w:hAnsi="微软雅黑" w:cs="微软雅黑"/>
-              </w:rPr>
-            </w:pPr>
-          </w:p>
-        </w:tc>
-        <w:tc>
-          <w:tcPr>
-            <w:tcW w:w="930" w:type="dxa"/>
-            <w:vAlign w:val="center"/>
-          </w:tcPr>
-          <w:p>
-            <w:pPr>
-              <w:jc w:val="center"/>
-              <w:rPr>
-                <w:rFonts w:ascii="微软雅黑" w:eastAsia="微软雅黑" w:hAnsi="微软雅黑" w:cs="微软雅黑"/>
-              </w:rPr>
-            </w:pPr>
-          </w:p>
-        </w:tc>
-        <w:tc>
-          <w:tcPr>
-            <w:tcW w:w="960" w:type="dxa"/>
-            <w:vAlign w:val="center"/>
-          </w:tcPr>
-          <w:p>
-            <w:pPr>
-              <w:jc w:val="center"/>
-              <w:rPr>
-                <w:rFonts w:ascii="微软雅黑" w:eastAsia="微软雅黑" w:hAnsi="微软雅黑" w:cs="微软雅黑"/>
-              </w:rPr>
-            </w:pPr>
-          </w:p>
-        </w:tc>
-        <w:tc>
-          <w:tcPr>
-            <w:tcW w:w="1300" w:type="dxa"/>
-            <w:vAlign w:val="center"/>
-          </w:tcPr>
-          <w:p>
-            <w:pPr>
-              <w:jc w:val="center"/>
-              <w:rPr>
-                <w:rFonts w:ascii="微软雅黑" w:eastAsia="微软雅黑" w:hAnsi="微软雅黑" w:cs="微软雅黑"/>
-              </w:rPr>
-            </w:pPr>
-          </w:p>
-        </w:tc>
-      </w:tr>
-      <w:tr>
-        <w:trPr>
-          <w:trHeight w:val="397"/>
-          <w:jc w:val="center"/>
-        </w:trPr>
-        <w:tc>
-          <w:tcPr>
-            <w:tcW w:w="1151" w:type="dxa"/>
-            <w:vAlign w:val="center"/>
-          </w:tcPr>
-          <w:p>
-            <w:pPr>
-              <w:jc w:val="center"/>
-              <w:rPr>
-                <w:rFonts w:ascii="微软雅黑" w:eastAsia="微软雅黑" w:hAnsi="微软雅黑" w:cs="微软雅黑"/>
-              </w:rPr>
-            </w:pPr>
-          </w:p>
-        </w:tc>
-        <w:tc>
-          <w:tcPr>
-            <w:tcW w:w="3060" w:type="dxa"/>
-            <w:vAlign w:val="center"/>
-          </w:tcPr>
-          <w:p>
-            <w:pPr>
-              <w:jc w:val="center"/>
-              <w:rPr>
-                <w:rFonts w:ascii="微软雅黑" w:eastAsia="微软雅黑" w:hAnsi="微软雅黑" w:cs="微软雅黑"/>
-              </w:rPr>
-            </w:pPr>
-          </w:p>
-        </w:tc>
-        <w:tc>
-          <w:tcPr>
-            <w:tcW w:w="975" w:type="dxa"/>
-            <w:vAlign w:val="center"/>
-          </w:tcPr>
-          <w:p>
-            <w:pPr>
-              <w:jc w:val="center"/>
-              <w:rPr>
-                <w:rFonts w:ascii="微软雅黑" w:eastAsia="微软雅黑" w:hAnsi="微软雅黑" w:cs="微软雅黑"/>
-              </w:rPr>
-            </w:pPr>
-          </w:p>
-        </w:tc>
-        <w:tc>
-          <w:tcPr>
-            <w:tcW w:w="930" w:type="dxa"/>
-            <w:vAlign w:val="center"/>
-          </w:tcPr>
-          <w:p>
-            <w:pPr>
-              <w:jc w:val="center"/>
-              <w:rPr>
-                <w:rFonts w:ascii="微软雅黑" w:eastAsia="微软雅黑" w:hAnsi="微软雅黑" w:cs="微软雅黑"/>
-              </w:rPr>
-            </w:pPr>
-          </w:p>
-        </w:tc>
-        <w:tc>
-          <w:tcPr>
-            <w:tcW w:w="960" w:type="dxa"/>
-            <w:vAlign w:val="center"/>
-          </w:tcPr>
-          <w:p>
-            <w:pPr>
-              <w:jc w:val="center"/>
-              <w:rPr>
-                <w:rFonts w:ascii="微软雅黑" w:eastAsia="微软雅黑" w:hAnsi="微软雅黑" w:cs="微软雅黑"/>
-              </w:rPr>
-            </w:pPr>
-          </w:p>
-        </w:tc>
-        <w:tc>
-          <w:tcPr>
-            <w:tcW w:w="1300" w:type="dxa"/>
-            <w:vAlign w:val="center"/>
-          </w:tcPr>
-          <w:p>
-            <w:pPr>
-              <w:jc w:val="center"/>
-              <w:rPr>
-                <w:rFonts w:ascii="微软雅黑" w:eastAsia="微软雅黑" w:hAnsi="微软雅黑" w:cs="微软雅黑"/>
-              </w:rPr>
-            </w:pPr>
-          </w:p>
-        </w:tc>
-      </w:tr>
-      <w:tr>
-        <w:trPr>
-          <w:trHeight w:val="397"/>
-          <w:jc w:val="center"/>
-        </w:trPr>
-        <w:tc>
-          <w:tcPr>
-            <w:tcW w:w="1151" w:type="dxa"/>
-            <w:vAlign w:val="center"/>
-          </w:tcPr>
-          <w:p>
-            <w:pPr>
-              <w:jc w:val="center"/>
-              <w:rPr>
-                <w:rFonts w:ascii="微软雅黑" w:eastAsia="微软雅黑" w:hAnsi="微软雅黑" w:cs="微软雅黑"/>
-              </w:rPr>
-            </w:pPr>
-          </w:p>
-        </w:tc>
-        <w:tc>
-          <w:tcPr>
-            <w:tcW w:w="3060" w:type="dxa"/>
-            <w:vAlign w:val="center"/>
-          </w:tcPr>
-          <w:p>
-            <w:pPr>
-              <w:jc w:val="center"/>
-              <w:rPr>
-                <w:rFonts w:ascii="微软雅黑" w:eastAsia="微软雅黑" w:hAnsi="微软雅黑" w:cs="微软雅黑"/>
-              </w:rPr>
-            </w:pPr>
-          </w:p>
-        </w:tc>
-        <w:tc>
-          <w:tcPr>
-            <w:tcW w:w="975" w:type="dxa"/>
-            <w:vAlign w:val="center"/>
-          </w:tcPr>
-          <w:p>
-            <w:pPr>
-              <w:jc w:val="center"/>
-              <w:rPr>
-                <w:rFonts w:ascii="微软雅黑" w:eastAsia="微软雅黑" w:hAnsi="微软雅黑" w:cs="微软雅黑"/>
-              </w:rPr>
-            </w:pPr>
-          </w:p>
-        </w:tc>
-        <w:tc>
-          <w:tcPr>
-            <w:tcW w:w="930" w:type="dxa"/>
-            <w:vAlign w:val="center"/>
-          </w:tcPr>
-          <w:p>
-            <w:pPr>
-              <w:jc w:val="center"/>
-              <w:rPr>
-                <w:rFonts w:ascii="微软雅黑" w:eastAsia="微软雅黑" w:hAnsi="微软雅黑" w:cs="微软雅黑"/>
-              </w:rPr>
-            </w:pPr>
-          </w:p>
-        </w:tc>
-        <w:tc>
-          <w:tcPr>
-            <w:tcW w:w="960" w:type="dxa"/>
-            <w:vAlign w:val="center"/>
-          </w:tcPr>
-          <w:p>
-            <w:pPr>
-              <w:jc w:val="center"/>
-              <w:rPr>
-                <w:rFonts w:ascii="微软雅黑" w:eastAsia="微软雅黑" w:hAnsi="微软雅黑" w:cs="微软雅黑"/>
-              </w:rPr>
-            </w:pPr>
-          </w:p>
-        </w:tc>
-        <w:tc>
-          <w:tcPr>
-            <w:tcW w:w="1300" w:type="dxa"/>
-            <w:vAlign w:val="center"/>
-          </w:tcPr>
-          <w:p>
-            <w:pPr>
-              <w:jc w:val="center"/>
-              <w:rPr>
-                <w:rFonts w:ascii="微软雅黑" w:eastAsia="微软雅黑" w:hAnsi="微软雅黑" w:cs="微软雅黑"/>
-              </w:rPr>
-            </w:pPr>
-          </w:p>
-        </w:tc>
-      </w:tr>
     </w:tbl>
     <w:p>
       <w:pPr>
@@ -2106,25 +1295,7 @@
           <w:szCs w:val="44"/>
         </w:rPr>
         <w:lastRenderedPageBreak/>
-        <w:t>目</w:t>
-      </w:r>
-      <w:r>
-        <w:rPr>
-          <w:rFonts w:ascii="微软雅黑" w:eastAsia="微软雅黑" w:hAnsi="微软雅黑" w:hint="eastAsia"/>
-          <w:b/>
-          <w:sz w:val="44"/>
-          <w:szCs w:val="44"/>
-        </w:rPr>
-        <w:t xml:space="preserve">  </w:t>
-      </w:r>
-      <w:r>
-        <w:rPr>
-          <w:rFonts w:ascii="微软雅黑" w:eastAsia="微软雅黑" w:hAnsi="微软雅黑" w:hint="eastAsia"/>
-          <w:b/>
-          <w:sz w:val="44"/>
-          <w:szCs w:val="44"/>
-        </w:rPr>
-        <w:t>录</w:t>
+        <w:t>目  录</w:t>
       </w:r>
     </w:p>
     <w:p>
@@ -3367,13 +2538,7 @@
           <w:rFonts w:ascii="微软雅黑" w:eastAsia="微软雅黑" w:hAnsi="微软雅黑" w:hint="eastAsia"/>
         </w:rPr>
         <w:lastRenderedPageBreak/>
-        <w:t>1</w:t>
-      </w:r>
-      <w:r>
-        <w:rPr>
-          <w:rFonts w:ascii="微软雅黑" w:eastAsia="微软雅黑" w:hAnsi="微软雅黑" w:hint="eastAsia"/>
-        </w:rPr>
-        <w:t>引言</w:t>
+        <w:t>1引言</w:t>
       </w:r>
       <w:bookmarkEnd w:id="0"/>
     </w:p>
@@ -3389,13 +2554,7 @@
         <w:rPr>
           <w:rFonts w:ascii="微软雅黑" w:eastAsia="微软雅黑" w:hAnsi="微软雅黑" w:hint="eastAsia"/>
         </w:rPr>
-        <w:t>1.1</w:t>
-      </w:r>
-      <w:r>
-        <w:rPr>
-          <w:rFonts w:ascii="微软雅黑" w:eastAsia="微软雅黑" w:hAnsi="微软雅黑" w:hint="eastAsia"/>
-        </w:rPr>
-        <w:t>文档标识</w:t>
+        <w:t>1.1文档标识</w:t>
       </w:r>
       <w:bookmarkEnd w:id="1"/>
     </w:p>
@@ -3410,13 +2569,7 @@
         <w:rPr>
           <w:rFonts w:ascii="微软雅黑" w:eastAsia="微软雅黑" w:hAnsi="微软雅黑" w:hint="eastAsia"/>
         </w:rPr>
-        <w:t>中</w:t>
-      </w:r>
-      <w:r>
-        <w:rPr>
-          <w:rFonts w:ascii="微软雅黑" w:eastAsia="微软雅黑" w:hAnsi="微软雅黑" w:hint="eastAsia"/>
-        </w:rPr>
-        <w:t>文名称：《数据库</w:t>
+        <w:t>中文名称：《数据库</w:t>
       </w:r>
       <w:r>
         <w:rPr>
@@ -3454,13 +2607,7 @@
         <w:rPr>
           <w:rFonts w:ascii="微软雅黑" w:eastAsia="微软雅黑" w:hAnsi="微软雅黑" w:hint="eastAsia"/>
         </w:rPr>
-        <w:t>英文名称：“</w:t>
-      </w:r>
-      <w:r>
-        <w:rPr>
-          <w:rFonts w:ascii="微软雅黑" w:eastAsia="微软雅黑" w:hAnsi="微软雅黑" w:hint="eastAsia"/>
-        </w:rPr>
-        <w:t>Datab</w:t>
+        <w:t>英文名称：“Datab</w:t>
       </w:r>
       <w:r>
         <w:rPr>
@@ -3576,25 +2723,7 @@
         <w:rPr>
           <w:rFonts w:ascii="微软雅黑" w:eastAsia="微软雅黑" w:hAnsi="微软雅黑" w:hint="eastAsia"/>
         </w:rPr>
-        <w:t>文档编号：“</w:t>
-      </w:r>
-      <w:r>
-        <w:rPr>
-          <w:rFonts w:ascii="微软雅黑" w:eastAsia="微软雅黑" w:hAnsi="微软雅黑" w:hint="eastAsia"/>
-        </w:rPr>
-        <w:t>NPUSS</w:t>
-      </w:r>
-      <w:r>
-        <w:rPr>
-          <w:rFonts w:ascii="微软雅黑" w:eastAsia="微软雅黑" w:hAnsi="微软雅黑" w:hint="eastAsia"/>
-        </w:rPr>
-        <w:t>-</w:t>
-      </w:r>
-      <w:r>
-        <w:rPr>
-          <w:rFonts w:ascii="微软雅黑" w:eastAsia="微软雅黑" w:hAnsi="微软雅黑" w:hint="eastAsia"/>
-        </w:rPr>
-        <w:t>Tinder-</w:t>
+        <w:t>文档编号：“NPUSS-Tinder-</w:t>
       </w:r>
       <w:r>
         <w:rPr>
@@ -3606,13 +2735,7 @@
         <w:rPr>
           <w:rFonts w:ascii="微软雅黑" w:eastAsia="微软雅黑" w:hAnsi="微软雅黑" w:hint="eastAsia"/>
         </w:rPr>
-        <w:t>-</w:t>
-      </w:r>
-      <w:r>
-        <w:rPr>
-          <w:rFonts w:ascii="微软雅黑" w:eastAsia="微软雅黑" w:hAnsi="微软雅黑" w:hint="eastAsia"/>
-        </w:rPr>
-        <w:t>0.3</w:t>
+        <w:t>-0.3</w:t>
       </w:r>
       <w:r>
         <w:rPr>
@@ -3639,13 +2762,7 @@
         <w:rPr>
           <w:rFonts w:ascii="微软雅黑" w:eastAsia="微软雅黑" w:hAnsi="微软雅黑" w:hint="eastAsia"/>
         </w:rPr>
-        <w:t>1.2</w:t>
-      </w:r>
-      <w:r>
-        <w:rPr>
-          <w:rFonts w:ascii="微软雅黑" w:eastAsia="微软雅黑" w:hAnsi="微软雅黑" w:hint="eastAsia"/>
-        </w:rPr>
-        <w:t>项目概述</w:t>
+        <w:t>1.2项目概述</w:t>
       </w:r>
       <w:bookmarkEnd w:id="2"/>
     </w:p>
@@ -3660,19 +2777,7 @@
         <w:rPr>
           <w:rFonts w:ascii="微软雅黑" w:eastAsia="微软雅黑" w:hAnsi="微软雅黑" w:hint="eastAsia"/>
         </w:rPr>
-        <w:t>本文档适用于“</w:t>
-      </w:r>
-      <w:r>
-        <w:rPr>
-          <w:rFonts w:ascii="微软雅黑" w:eastAsia="微软雅黑" w:hAnsi="微软雅黑" w:hint="eastAsia"/>
-        </w:rPr>
-        <w:t>Tinder</w:t>
-      </w:r>
-      <w:r>
-        <w:rPr>
-          <w:rFonts w:ascii="微软雅黑" w:eastAsia="微软雅黑" w:hAnsi="微软雅黑" w:hint="eastAsia"/>
-        </w:rPr>
-        <w:t>即时通信系统”项目（以下简称“</w:t>
+        <w:t>本文档适用于“Tinder即时通信系统”项目（以下简称“</w:t>
       </w:r>
       <w:r>
         <w:rPr>
@@ -3684,13 +2789,7 @@
         <w:rPr>
           <w:rFonts w:ascii="微软雅黑" w:eastAsia="微软雅黑" w:hAnsi="微软雅黑" w:hint="eastAsia"/>
         </w:rPr>
-        <w:t>inder</w:t>
-      </w:r>
-      <w:r>
-        <w:rPr>
-          <w:rFonts w:ascii="微软雅黑" w:eastAsia="微软雅黑" w:hAnsi="微软雅黑" w:hint="eastAsia"/>
-        </w:rPr>
-        <w:t>项目”）的开发过程。</w:t>
+        <w:t>inder项目”）的开发过程。</w:t>
       </w:r>
       <w:r>
         <w:rPr>
@@ -3702,13 +2801,7 @@
         <w:rPr>
           <w:rFonts w:ascii="微软雅黑" w:eastAsia="微软雅黑" w:hAnsi="微软雅黑" w:hint="eastAsia"/>
         </w:rPr>
-        <w:t>inder</w:t>
-      </w:r>
-      <w:r>
-        <w:rPr>
-          <w:rFonts w:ascii="微软雅黑" w:eastAsia="微软雅黑" w:hAnsi="微软雅黑" w:hint="eastAsia"/>
-        </w:rPr>
-        <w:t>项目由</w:t>
+        <w:t>inder项目由</w:t>
       </w:r>
       <w:r>
         <w:rPr>
@@ -3720,13 +2813,7 @@
         <w:rPr>
           <w:rFonts w:ascii="微软雅黑" w:eastAsia="微软雅黑" w:hAnsi="微软雅黑" w:hint="eastAsia"/>
         </w:rPr>
-        <w:t>inder</w:t>
-      </w:r>
-      <w:r>
-        <w:rPr>
-          <w:rFonts w:ascii="微软雅黑" w:eastAsia="微软雅黑" w:hAnsi="微软雅黑" w:hint="eastAsia"/>
-        </w:rPr>
-        <w:t>项目小组并负责实施，该项目标识号为“</w:t>
+        <w:t>inder项目小组并负责实施，该项目标识号为“</w:t>
       </w:r>
       <w:r>
         <w:rPr>
@@ -3738,13 +2825,7 @@
         <w:rPr>
           <w:rFonts w:ascii="微软雅黑" w:eastAsia="微软雅黑" w:hAnsi="微软雅黑" w:hint="eastAsia"/>
         </w:rPr>
-        <w:t>inder</w:t>
-      </w:r>
-      <w:r>
-        <w:rPr>
-          <w:rFonts w:ascii="微软雅黑" w:eastAsia="微软雅黑" w:hAnsi="微软雅黑" w:hint="eastAsia"/>
-        </w:rPr>
-        <w:t>”，最终软件产品版本号为“</w:t>
+        <w:t>inder”，最终软件产品版本号为“</w:t>
       </w:r>
       <w:r>
         <w:rPr>
@@ -3756,19 +2837,7 @@
         <w:rPr>
           <w:rFonts w:ascii="微软雅黑" w:eastAsia="微软雅黑" w:hAnsi="微软雅黑" w:hint="eastAsia"/>
         </w:rPr>
-        <w:t>，文档版本号根据迭代情况更新，最终版本号为</w:t>
-      </w:r>
-      <w:r>
-        <w:rPr>
-          <w:rFonts w:ascii="微软雅黑" w:eastAsia="微软雅黑" w:hAnsi="微软雅黑" w:hint="eastAsia"/>
-        </w:rPr>
-        <w:t>1.0</w:t>
-      </w:r>
-      <w:r>
-        <w:rPr>
-          <w:rFonts w:ascii="微软雅黑" w:eastAsia="微软雅黑" w:hAnsi="微软雅黑" w:hint="eastAsia"/>
-        </w:rPr>
-        <w:t>。</w:t>
+        <w:t>，文档版本号根据迭代情况更新，最终版本号为1.0。</w:t>
       </w:r>
     </w:p>
     <w:p>
@@ -3796,31 +2865,7 @@
         <w:rPr>
           <w:rFonts w:ascii="微软雅黑" w:eastAsia="微软雅黑" w:hAnsi="微软雅黑" w:hint="eastAsia"/>
         </w:rPr>
-        <w:t>为满足企业内部沟通交流和企业信息保密的需要，</w:t>
-      </w:r>
-      <w:r>
-        <w:rPr>
-          <w:rFonts w:ascii="微软雅黑" w:eastAsia="微软雅黑" w:hAnsi="微软雅黑" w:hint="eastAsia"/>
-        </w:rPr>
-        <w:t>Tinder</w:t>
-      </w:r>
-      <w:r>
-        <w:rPr>
-          <w:rFonts w:ascii="微软雅黑" w:eastAsia="微软雅黑" w:hAnsi="微软雅黑" w:hint="eastAsia"/>
-        </w:rPr>
-        <w:t>项目小组提出开发</w:t>
-      </w:r>
-      <w:r>
-        <w:rPr>
-          <w:rFonts w:ascii="微软雅黑" w:eastAsia="微软雅黑" w:hAnsi="微软雅黑" w:hint="eastAsia"/>
-        </w:rPr>
-        <w:t>Tinder</w:t>
-      </w:r>
-      <w:r>
-        <w:rPr>
-          <w:rFonts w:ascii="微软雅黑" w:eastAsia="微软雅黑" w:hAnsi="微软雅黑" w:hint="eastAsia"/>
-        </w:rPr>
-        <w:t>即时通信系统计划。该系统在满足基本的文字信息、文件传输、群聊天功能以外，为提高通信体验，还拥有视频通话、语音通话、位置共享等功能。</w:t>
+        <w:t>为满足企业内部沟通交流和企业信息保密的需要，Tinder项目小组提出开发Tinder即时通信系统计划。该系统在满足基本的文字信息、文件传输、群聊天功能以外，为提高通信体验，还拥有视频通话、语音通话、位置共享等功能。</w:t>
       </w:r>
     </w:p>
     <w:p>
@@ -3834,19 +2879,7 @@
         <w:rPr>
           <w:rFonts w:ascii="微软雅黑" w:eastAsia="微软雅黑" w:hAnsi="微软雅黑" w:hint="eastAsia"/>
         </w:rPr>
-        <w:t>基于</w:t>
-      </w:r>
-      <w:r>
-        <w:rPr>
-          <w:rFonts w:ascii="微软雅黑" w:eastAsia="微软雅黑" w:hAnsi="微软雅黑" w:hint="eastAsia"/>
-        </w:rPr>
-        <w:t>Java</w:t>
-      </w:r>
-      <w:r>
-        <w:rPr>
-          <w:rFonts w:ascii="微软雅黑" w:eastAsia="微软雅黑" w:hAnsi="微软雅黑" w:hint="eastAsia"/>
-        </w:rPr>
-        <w:t>的平台无关性，该系统具有较高的适用性。</w:t>
+        <w:t>基于Java的平台无关性，该系统具有较高的适用性。</w:t>
       </w:r>
     </w:p>
     <w:p>
@@ -3861,13 +2894,7 @@
         <w:rPr>
           <w:rFonts w:ascii="微软雅黑" w:eastAsia="微软雅黑" w:hAnsi="微软雅黑" w:hint="eastAsia"/>
         </w:rPr>
-        <w:t>1.3</w:t>
-      </w:r>
-      <w:r>
-        <w:rPr>
-          <w:rFonts w:ascii="微软雅黑" w:eastAsia="微软雅黑" w:hAnsi="微软雅黑" w:hint="eastAsia"/>
-        </w:rPr>
-        <w:t>文档概述</w:t>
+        <w:t>1.3文档概述</w:t>
       </w:r>
       <w:bookmarkEnd w:id="3"/>
     </w:p>
@@ -3884,78 +2911,34 @@
         </w:rPr>
         <w:t>本文档依据国家标准</w:t>
       </w:r>
-      <w:r>
-        <w:rPr>
-          <w:rFonts w:hint="eastAsia"/>
-        </w:rPr>
-        <w:fldChar w:fldCharType="begin"/>
-      </w:r>
-      <w:r>
-        <w:instrText xml:space="preserve"> HYPERLINK "../../</w:instrText>
-      </w:r>
-      <w:r>
-        <w:instrText>资料</w:instrText>
-      </w:r>
-      <w:r>
-        <w:instrText>/GBT%208567-2006%20</w:instrText>
-      </w:r>
-      <w:r>
-        <w:instrText>计算机软件文档编制规范</w:instrText>
-      </w:r>
-      <w:r>
-        <w:instrText xml:space="preserve">.pdf" </w:instrText>
-      </w:r>
-      <w:r>
-        <w:rPr>
-          <w:rFonts w:hint="eastAsia"/>
-        </w:rPr>
-        <w:fldChar w:fldCharType="separate"/>
-      </w:r>
-      <w:r>
-        <w:rPr>
-          <w:rStyle w:val="ae"/>
-          <w:rFonts w:ascii="微软雅黑" w:eastAsia="微软雅黑" w:hAnsi="微软雅黑" w:hint="eastAsia"/>
-        </w:rPr>
-        <w:t>《</w:t>
-      </w:r>
-      <w:r>
-        <w:rPr>
-          <w:rStyle w:val="ae"/>
-          <w:rFonts w:ascii="微软雅黑" w:eastAsia="微软雅黑" w:hAnsi="微软雅黑"/>
-        </w:rPr>
-        <w:t>GB/T 8567-2006</w:t>
-      </w:r>
-      <w:r>
-        <w:rPr>
-          <w:rStyle w:val="ae"/>
-          <w:rFonts w:ascii="微软雅黑" w:eastAsia="微软雅黑" w:hAnsi="微软雅黑" w:hint="eastAsia"/>
-        </w:rPr>
-        <w:t>计算机软件文档编制规范》</w:t>
-      </w:r>
-      <w:r>
-        <w:rPr>
-          <w:rStyle w:val="ae"/>
-          <w:rFonts w:ascii="微软雅黑" w:eastAsia="微软雅黑" w:hAnsi="微软雅黑" w:hint="eastAsia"/>
-        </w:rPr>
-        <w:fldChar w:fldCharType="end"/>
-      </w:r>
-      <w:r>
-        <w:rPr>
-          <w:rFonts w:ascii="微软雅黑" w:eastAsia="微软雅黑" w:hAnsi="微软雅黑" w:hint="eastAsia"/>
-        </w:rPr>
-        <w:t>制定，属于技术文档，仅限于</w:t>
-      </w:r>
-      <w:r>
-        <w:rPr>
-          <w:rFonts w:ascii="微软雅黑" w:eastAsia="微软雅黑" w:hAnsi="微软雅黑" w:hint="eastAsia"/>
-        </w:rPr>
-        <w:t>Tinder</w:t>
-      </w:r>
-      <w:r>
-        <w:rPr>
-          <w:rFonts w:ascii="微软雅黑" w:eastAsia="微软雅黑" w:hAnsi="微软雅黑" w:hint="eastAsia"/>
-        </w:rPr>
-        <w:t>项目相关人员阅读。</w:t>
+      <w:hyperlink r:id="rId9" w:history="1">
+        <w:r>
+          <w:rPr>
+            <w:rStyle w:val="ae"/>
+            <w:rFonts w:ascii="微软雅黑" w:eastAsia="微软雅黑" w:hAnsi="微软雅黑" w:hint="eastAsia"/>
+          </w:rPr>
+          <w:t>《</w:t>
+        </w:r>
+        <w:r>
+          <w:rPr>
+            <w:rStyle w:val="ae"/>
+            <w:rFonts w:ascii="微软雅黑" w:eastAsia="微软雅黑" w:hAnsi="微软雅黑"/>
+          </w:rPr>
+          <w:t>GB/T 8567-2006</w:t>
+        </w:r>
+        <w:r>
+          <w:rPr>
+            <w:rStyle w:val="ae"/>
+            <w:rFonts w:ascii="微软雅黑" w:eastAsia="微软雅黑" w:hAnsi="微软雅黑" w:hint="eastAsia"/>
+          </w:rPr>
+          <w:t>计算机软件文档编制规范》</w:t>
+        </w:r>
+      </w:hyperlink>
+      <w:r>
+        <w:rPr>
+          <w:rFonts w:ascii="微软雅黑" w:eastAsia="微软雅黑" w:hAnsi="微软雅黑" w:hint="eastAsia"/>
+        </w:rPr>
+        <w:t>制定，属于技术文档，仅限于Tinder项目相关人员阅读。</w:t>
       </w:r>
     </w:p>
     <w:p>
@@ -4011,13 +2994,7 @@
         <w:rPr>
           <w:rFonts w:ascii="微软雅黑" w:eastAsia="微软雅黑" w:hAnsi="微软雅黑" w:hint="eastAsia"/>
         </w:rPr>
-        <w:t>1.4</w:t>
-      </w:r>
-      <w:r>
-        <w:rPr>
-          <w:rFonts w:ascii="微软雅黑" w:eastAsia="微软雅黑" w:hAnsi="微软雅黑" w:hint="eastAsia"/>
-        </w:rPr>
-        <w:t>参考文档</w:t>
+        <w:t>1.4参考文档</w:t>
       </w:r>
       <w:bookmarkEnd w:id="4"/>
     </w:p>
@@ -4033,7 +3010,7 @@
           <w:rFonts w:ascii="微软雅黑" w:eastAsia="微软雅黑" w:hAnsi="微软雅黑"/>
         </w:rPr>
       </w:pPr>
-      <w:hyperlink r:id="rId9" w:history="1">
+      <w:hyperlink r:id="rId10" w:history="1">
         <w:r>
           <w:rPr>
             <w:rStyle w:val="ae"/>
@@ -4075,44 +3052,20 @@
           <w:rFonts w:ascii="微软雅黑" w:eastAsia="微软雅黑" w:hAnsi="微软雅黑"/>
         </w:rPr>
       </w:pPr>
-      <w:r>
-        <w:rPr>
-          <w:rStyle w:val="ae"/>
-          <w:rFonts w:ascii="微软雅黑" w:eastAsia="微软雅黑" w:hAnsi="微软雅黑" w:hint="eastAsia"/>
-        </w:rPr>
-        <w:t>《</w:t>
-      </w:r>
-      <w:r>
-        <w:rPr>
-          <w:rStyle w:val="ae"/>
-          <w:rFonts w:ascii="微软雅黑" w:eastAsia="微软雅黑" w:hAnsi="微软雅黑" w:hint="eastAsia"/>
-        </w:rPr>
-        <w:t xml:space="preserve">NPUSS-Tinder-SDS-1.0(E) </w:t>
-      </w:r>
-      <w:r>
-        <w:rPr>
-          <w:rStyle w:val="ae"/>
-          <w:rFonts w:ascii="微软雅黑" w:eastAsia="微软雅黑" w:hAnsi="微软雅黑" w:hint="eastAsia"/>
-        </w:rPr>
-        <w:t>软件文档规范》</w:t>
-      </w:r>
-      <w:r>
-        <w:rPr>
-          <w:rFonts w:ascii="微软雅黑" w:eastAsia="微软雅黑" w:hAnsi="微软雅黑" w:hint="eastAsia"/>
-        </w:rPr>
-        <w:t>，</w:t>
-      </w:r>
-      <w:r>
-        <w:rPr>
-          <w:rFonts w:ascii="微软雅黑" w:eastAsia="微软雅黑" w:hAnsi="微软雅黑" w:hint="eastAsia"/>
-        </w:rPr>
-        <w:t>Tinder</w:t>
-      </w:r>
-      <w:r>
-        <w:rPr>
-          <w:rFonts w:ascii="微软雅黑" w:eastAsia="微软雅黑" w:hAnsi="微软雅黑" w:hint="eastAsia"/>
-        </w:rPr>
-        <w:t>项目组提供</w:t>
+      <w:hyperlink r:id="rId11" w:history="1">
+        <w:r>
+          <w:rPr>
+            <w:rStyle w:val="ae"/>
+            <w:rFonts w:ascii="微软雅黑" w:eastAsia="微软雅黑" w:hAnsi="微软雅黑" w:hint="eastAsia"/>
+          </w:rPr>
+          <w:t>《NPUSS-Tinder-SDS-1.0(E) 软件文档规范》</w:t>
+        </w:r>
+      </w:hyperlink>
+      <w:r>
+        <w:rPr>
+          <w:rFonts w:ascii="微软雅黑" w:eastAsia="微软雅黑" w:hAnsi="微软雅黑" w:hint="eastAsia"/>
+        </w:rPr>
+        <w:t>，Tinder项目组提供</w:t>
       </w:r>
     </w:p>
     <w:p>
@@ -4127,44 +3080,20 @@
           <w:rFonts w:ascii="微软雅黑" w:eastAsia="微软雅黑" w:hAnsi="微软雅黑"/>
         </w:rPr>
       </w:pPr>
-      <w:r>
-        <w:rPr>
-          <w:rStyle w:val="ae"/>
-          <w:rFonts w:ascii="微软雅黑" w:eastAsia="微软雅黑" w:hAnsi="微软雅黑" w:hint="eastAsia"/>
-        </w:rPr>
-        <w:t>《</w:t>
-      </w:r>
-      <w:r>
-        <w:rPr>
-          <w:rStyle w:val="ae"/>
-          <w:rFonts w:ascii="微软雅黑" w:eastAsia="微软雅黑" w:hAnsi="微软雅黑" w:hint="eastAsia"/>
-        </w:rPr>
-        <w:t xml:space="preserve">NPUSS-Tinder-DNR-1.0(E) </w:t>
-      </w:r>
-      <w:r>
-        <w:rPr>
-          <w:rStyle w:val="ae"/>
-          <w:rFonts w:ascii="微软雅黑" w:eastAsia="微软雅黑" w:hAnsi="微软雅黑" w:hint="eastAsia"/>
-        </w:rPr>
-        <w:t>文档编号规则》</w:t>
-      </w:r>
-      <w:r>
-        <w:rPr>
-          <w:rFonts w:ascii="微软雅黑" w:eastAsia="微软雅黑" w:hAnsi="微软雅黑" w:hint="eastAsia"/>
-        </w:rPr>
-        <w:t>，</w:t>
-      </w:r>
-      <w:r>
-        <w:rPr>
-          <w:rFonts w:ascii="微软雅黑" w:eastAsia="微软雅黑" w:hAnsi="微软雅黑" w:hint="eastAsia"/>
-        </w:rPr>
-        <w:t>Tinder</w:t>
-      </w:r>
-      <w:r>
-        <w:rPr>
-          <w:rFonts w:ascii="微软雅黑" w:eastAsia="微软雅黑" w:hAnsi="微软雅黑" w:hint="eastAsia"/>
-        </w:rPr>
-        <w:t>项目组提供</w:t>
+      <w:hyperlink r:id="rId12" w:history="1">
+        <w:r>
+          <w:rPr>
+            <w:rStyle w:val="ae"/>
+            <w:rFonts w:ascii="微软雅黑" w:eastAsia="微软雅黑" w:hAnsi="微软雅黑" w:hint="eastAsia"/>
+          </w:rPr>
+          <w:t>《NPUSS-Tinder-DNR-1.0(E) 文档编号规则》</w:t>
+        </w:r>
+      </w:hyperlink>
+      <w:r>
+        <w:rPr>
+          <w:rFonts w:ascii="微软雅黑" w:eastAsia="微软雅黑" w:hAnsi="微软雅黑" w:hint="eastAsia"/>
+        </w:rPr>
+        <w:t>，Tinder项目组提供</w:t>
       </w:r>
     </w:p>
     <w:p>
@@ -4179,44 +3108,20 @@
           <w:rFonts w:ascii="微软雅黑" w:eastAsia="微软雅黑" w:hAnsi="微软雅黑"/>
         </w:rPr>
       </w:pPr>
-      <w:r>
-        <w:rPr>
-          <w:rStyle w:val="ae"/>
-          <w:rFonts w:ascii="微软雅黑" w:eastAsia="微软雅黑" w:hAnsi="微软雅黑" w:hint="eastAsia"/>
-        </w:rPr>
-        <w:t>《</w:t>
-      </w:r>
-      <w:r>
-        <w:rPr>
-          <w:rStyle w:val="ae"/>
-          <w:rFonts w:ascii="微软雅黑" w:eastAsia="微软雅黑" w:hAnsi="微软雅黑" w:hint="eastAsia"/>
-        </w:rPr>
-        <w:t xml:space="preserve">NPUSS-Tinder-SRS-1.0(E) </w:t>
-      </w:r>
-      <w:r>
-        <w:rPr>
-          <w:rStyle w:val="ae"/>
-          <w:rFonts w:ascii="微软雅黑" w:eastAsia="微软雅黑" w:hAnsi="微软雅黑" w:hint="eastAsia"/>
-        </w:rPr>
-        <w:t>软件需求规格说明书》</w:t>
-      </w:r>
-      <w:r>
-        <w:rPr>
-          <w:rFonts w:ascii="微软雅黑" w:eastAsia="微软雅黑" w:hAnsi="微软雅黑" w:hint="eastAsia"/>
-        </w:rPr>
-        <w:t>，</w:t>
-      </w:r>
-      <w:r>
-        <w:rPr>
-          <w:rFonts w:ascii="微软雅黑" w:eastAsia="微软雅黑" w:hAnsi="微软雅黑" w:hint="eastAsia"/>
-        </w:rPr>
-        <w:t>Tinder</w:t>
-      </w:r>
-      <w:r>
-        <w:rPr>
-          <w:rFonts w:ascii="微软雅黑" w:eastAsia="微软雅黑" w:hAnsi="微软雅黑" w:hint="eastAsia"/>
-        </w:rPr>
-        <w:t>项目组提供</w:t>
+      <w:hyperlink r:id="rId13" w:history="1">
+        <w:r>
+          <w:rPr>
+            <w:rStyle w:val="ae"/>
+            <w:rFonts w:ascii="微软雅黑" w:eastAsia="微软雅黑" w:hAnsi="微软雅黑" w:hint="eastAsia"/>
+          </w:rPr>
+          <w:t>《NPUSS-Tinder-SRS-1.0(E) 软件需求规格说明书》</w:t>
+        </w:r>
+      </w:hyperlink>
+      <w:r>
+        <w:rPr>
+          <w:rFonts w:ascii="微软雅黑" w:eastAsia="微软雅黑" w:hAnsi="微软雅黑" w:hint="eastAsia"/>
+        </w:rPr>
+        <w:t>，Tinder项目组提供</w:t>
       </w:r>
     </w:p>
     <w:p>
@@ -4231,58 +3136,34 @@
           <w:rFonts w:ascii="微软雅黑" w:eastAsia="微软雅黑" w:hAnsi="微软雅黑"/>
         </w:rPr>
       </w:pPr>
-      <w:r>
-        <w:rPr>
-          <w:rStyle w:val="ae"/>
-          <w:rFonts w:ascii="微软雅黑" w:eastAsia="微软雅黑" w:hAnsi="微软雅黑" w:hint="eastAsia"/>
-        </w:rPr>
-        <w:t>《</w:t>
-      </w:r>
-      <w:r>
-        <w:rPr>
-          <w:rStyle w:val="ae"/>
-          <w:rFonts w:ascii="微软雅黑" w:eastAsia="微软雅黑" w:hAnsi="微软雅黑" w:hint="eastAsia"/>
-        </w:rPr>
-        <w:t>NPUSS-Tinder-SFT-0.</w:t>
-      </w:r>
-      <w:r>
-        <w:rPr>
-          <w:rStyle w:val="ae"/>
-          <w:rFonts w:ascii="微软雅黑" w:eastAsia="微软雅黑" w:hAnsi="微软雅黑"/>
-        </w:rPr>
-        <w:t>3</w:t>
-      </w:r>
-      <w:r>
-        <w:rPr>
-          <w:rStyle w:val="ae"/>
-          <w:rFonts w:ascii="微软雅黑" w:eastAsia="微软雅黑" w:hAnsi="微软雅黑" w:hint="eastAsia"/>
-        </w:rPr>
-        <w:t xml:space="preserve"> </w:t>
-      </w:r>
-      <w:r>
-        <w:rPr>
-          <w:rStyle w:val="ae"/>
-          <w:rFonts w:ascii="微软雅黑" w:eastAsia="微软雅黑" w:hAnsi="微软雅黑" w:hint="eastAsia"/>
-        </w:rPr>
-        <w:t>软件功能列表》</w:t>
-      </w:r>
-      <w:r>
-        <w:rPr>
-          <w:rFonts w:ascii="微软雅黑" w:eastAsia="微软雅黑" w:hAnsi="微软雅黑" w:hint="eastAsia"/>
-        </w:rPr>
-        <w:t>，</w:t>
-      </w:r>
-      <w:r>
-        <w:rPr>
-          <w:rFonts w:ascii="微软雅黑" w:eastAsia="微软雅黑" w:hAnsi="微软雅黑" w:hint="eastAsia"/>
-        </w:rPr>
-        <w:t>Tinder</w:t>
-      </w:r>
-      <w:r>
-        <w:rPr>
-          <w:rFonts w:ascii="微软雅黑" w:eastAsia="微软雅黑" w:hAnsi="微软雅黑" w:hint="eastAsia"/>
-        </w:rPr>
-        <w:t>项目组提供</w:t>
+      <w:hyperlink r:id="rId14" w:history="1">
+        <w:r>
+          <w:rPr>
+            <w:rStyle w:val="ae"/>
+            <w:rFonts w:ascii="微软雅黑" w:eastAsia="微软雅黑" w:hAnsi="微软雅黑" w:hint="eastAsia"/>
+          </w:rPr>
+          <w:t>《NPUSS-Tinder-SFT-0.</w:t>
+        </w:r>
+        <w:r>
+          <w:rPr>
+            <w:rStyle w:val="ae"/>
+            <w:rFonts w:ascii="微软雅黑" w:eastAsia="微软雅黑" w:hAnsi="微软雅黑"/>
+          </w:rPr>
+          <w:t>3</w:t>
+        </w:r>
+        <w:r>
+          <w:rPr>
+            <w:rStyle w:val="ae"/>
+            <w:rFonts w:ascii="微软雅黑" w:eastAsia="微软雅黑" w:hAnsi="微软雅黑" w:hint="eastAsia"/>
+          </w:rPr>
+          <w:t xml:space="preserve"> 软件功能列表》</w:t>
+        </w:r>
+      </w:hyperlink>
+      <w:r>
+        <w:rPr>
+          <w:rFonts w:ascii="微软雅黑" w:eastAsia="微软雅黑" w:hAnsi="微软雅黑" w:hint="eastAsia"/>
+        </w:rPr>
+        <w:t>，Tinder项目组提供</w:t>
       </w:r>
     </w:p>
     <w:p>
@@ -4297,86 +3178,34 @@
           <w:rFonts w:ascii="微软雅黑" w:eastAsia="微软雅黑" w:hAnsi="微软雅黑"/>
         </w:rPr>
       </w:pPr>
-      <w:r>
-        <w:rPr>
-          <w:rStyle w:val="ae"/>
-          <w:rFonts w:ascii="微软雅黑" w:eastAsia="微软雅黑" w:hAnsi="微软雅黑" w:hint="eastAsia"/>
-        </w:rPr>
-        <w:t>《</w:t>
-      </w:r>
-      <w:r>
-        <w:rPr>
-          <w:rStyle w:val="ae"/>
-          <w:rFonts w:ascii="微软雅黑" w:eastAsia="微软雅黑" w:hAnsi="微软雅黑" w:hint="eastAsia"/>
-        </w:rPr>
-        <w:t>NPUSS-Tinder-DBDD-0.</w:t>
-      </w:r>
-      <w:r>
-        <w:rPr>
-          <w:rStyle w:val="ae"/>
-          <w:rFonts w:ascii="微软雅黑" w:eastAsia="微软雅黑" w:hAnsi="微软雅黑"/>
-        </w:rPr>
-        <w:t>2</w:t>
-      </w:r>
-      <w:r>
-        <w:rPr>
-          <w:rStyle w:val="ae"/>
-          <w:rFonts w:ascii="微软雅黑" w:eastAsia="微软雅黑" w:hAnsi="微软雅黑" w:hint="eastAsia"/>
-        </w:rPr>
-        <w:t xml:space="preserve"> </w:t>
-      </w:r>
-      <w:r>
-        <w:rPr>
-          <w:rStyle w:val="ae"/>
-          <w:rFonts w:ascii="微软雅黑" w:eastAsia="微软雅黑" w:hAnsi="微软雅黑" w:hint="eastAsia"/>
-        </w:rPr>
-        <w:t>数据库</w:t>
-      </w:r>
-      <w:r>
-        <w:rPr>
-          <w:rStyle w:val="ae"/>
-          <w:rFonts w:ascii="微软雅黑" w:eastAsia="微软雅黑" w:hAnsi="微软雅黑" w:hint="eastAsia"/>
-        </w:rPr>
-        <w:t>(</w:t>
-      </w:r>
-      <w:r>
-        <w:rPr>
-          <w:rStyle w:val="ae"/>
-          <w:rFonts w:ascii="微软雅黑" w:eastAsia="微软雅黑" w:hAnsi="微软雅黑" w:hint="eastAsia"/>
-        </w:rPr>
-        <w:t>顶层</w:t>
-      </w:r>
-      <w:r>
-        <w:rPr>
-          <w:rStyle w:val="ae"/>
-          <w:rFonts w:ascii="微软雅黑" w:eastAsia="微软雅黑" w:hAnsi="微软雅黑" w:hint="eastAsia"/>
-        </w:rPr>
-        <w:t>)</w:t>
-      </w:r>
-      <w:r>
-        <w:rPr>
-          <w:rStyle w:val="ae"/>
-          <w:rFonts w:ascii="微软雅黑" w:eastAsia="微软雅黑" w:hAnsi="微软雅黑" w:hint="eastAsia"/>
-        </w:rPr>
-        <w:t>设计说明》</w:t>
-      </w:r>
-      <w:r>
-        <w:rPr>
-          <w:rFonts w:ascii="微软雅黑" w:eastAsia="微软雅黑" w:hAnsi="微软雅黑" w:hint="eastAsia"/>
-        </w:rPr>
-        <w:t>，</w:t>
-      </w:r>
-      <w:r>
-        <w:rPr>
-          <w:rFonts w:ascii="微软雅黑" w:eastAsia="微软雅黑" w:hAnsi="微软雅黑" w:hint="eastAsia"/>
-        </w:rPr>
-        <w:t>Tinder</w:t>
-      </w:r>
-      <w:r>
-        <w:rPr>
-          <w:rFonts w:ascii="微软雅黑" w:eastAsia="微软雅黑" w:hAnsi="微软雅黑" w:hint="eastAsia"/>
-        </w:rPr>
-        <w:t>项目组提供</w:t>
+      <w:hyperlink r:id="rId15" w:history="1">
+        <w:r>
+          <w:rPr>
+            <w:rStyle w:val="ae"/>
+            <w:rFonts w:ascii="微软雅黑" w:eastAsia="微软雅黑" w:hAnsi="微软雅黑" w:hint="eastAsia"/>
+          </w:rPr>
+          <w:t>《NPUSS-Tinder-DBDD-0.</w:t>
+        </w:r>
+        <w:r>
+          <w:rPr>
+            <w:rStyle w:val="ae"/>
+            <w:rFonts w:ascii="微软雅黑" w:eastAsia="微软雅黑" w:hAnsi="微软雅黑"/>
+          </w:rPr>
+          <w:t>2</w:t>
+        </w:r>
+        <w:r>
+          <w:rPr>
+            <w:rStyle w:val="ae"/>
+            <w:rFonts w:ascii="微软雅黑" w:eastAsia="微软雅黑" w:hAnsi="微软雅黑" w:hint="eastAsia"/>
+          </w:rPr>
+          <w:t xml:space="preserve"> 数据库(顶层)设计说明》</w:t>
+        </w:r>
+      </w:hyperlink>
+      <w:r>
+        <w:rPr>
+          <w:rFonts w:ascii="微软雅黑" w:eastAsia="微软雅黑" w:hAnsi="微软雅黑" w:hint="eastAsia"/>
+        </w:rPr>
+        <w:t>，Tinder项目组提供</w:t>
       </w:r>
     </w:p>
     <w:p>
@@ -4429,13 +3258,7 @@
         <w:rPr>
           <w:rFonts w:ascii="微软雅黑" w:eastAsia="微软雅黑" w:hAnsi="微软雅黑" w:hint="eastAsia"/>
         </w:rPr>
-        <w:t>2.1</w:t>
-      </w:r>
-      <w:r>
-        <w:rPr>
-          <w:rFonts w:ascii="微软雅黑" w:eastAsia="微软雅黑" w:hAnsi="微软雅黑" w:hint="eastAsia"/>
-        </w:rPr>
-        <w:t>标识符和状态</w:t>
+        <w:t>2.1标识符和状态</w:t>
       </w:r>
       <w:bookmarkEnd w:id="6"/>
       <w:bookmarkEnd w:id="7"/>
@@ -4451,33 +3274,7 @@
         <w:rPr>
           <w:rFonts w:ascii="微软雅黑" w:eastAsia="微软雅黑" w:hAnsi="微软雅黑" w:hint="eastAsia"/>
         </w:rPr>
-        <w:t>groups</w:t>
-      </w:r>
-      <w:r>
-        <w:rPr>
-          <w:rFonts w:ascii="微软雅黑" w:eastAsia="微软雅黑" w:hAnsi="微软雅黑" w:hint="eastAsia"/>
-        </w:rPr>
-        <w:t>：表示群，包含其相关的属性，无主键、无外键，</w:t>
-      </w:r>
-      <w:proofErr w:type="spellStart"/>
-      <w:r>
-        <w:rPr>
-          <w:rFonts w:ascii="微软雅黑" w:eastAsia="微软雅黑" w:hAnsi="微软雅黑" w:hint="eastAsia"/>
-        </w:rPr>
-        <w:t>group_name</w:t>
-      </w:r>
-      <w:proofErr w:type="spellEnd"/>
-      <w:r>
-        <w:rPr>
-          <w:rFonts w:ascii="微软雅黑" w:eastAsia="微软雅黑" w:hAnsi="微软雅黑" w:hint="eastAsia"/>
-        </w:rPr>
-        <w:t>不能为空</w:t>
-      </w:r>
-      <w:r>
-        <w:rPr>
-          <w:rFonts w:ascii="微软雅黑" w:eastAsia="微软雅黑" w:hAnsi="微软雅黑" w:hint="eastAsia"/>
-        </w:rPr>
-        <w:t>。</w:t>
+        <w:t>groups：表示群，包含其相关的属性，无主键、无外键，group_name不能为空。</w:t>
       </w:r>
     </w:p>
     <w:p>
@@ -4494,81 +3291,11 @@
           <w:rFonts w:ascii="微软雅黑" w:eastAsia="微软雅黑" w:hAnsi="微软雅黑"/>
         </w:rPr>
       </w:pPr>
-      <w:proofErr w:type="spellStart"/>
-      <w:r>
-        <w:rPr>
-          <w:rFonts w:ascii="微软雅黑" w:eastAsia="微软雅黑" w:hAnsi="微软雅黑" w:hint="eastAsia"/>
-        </w:rPr>
-        <w:t>group_user</w:t>
-      </w:r>
-      <w:proofErr w:type="spellEnd"/>
-      <w:r>
-        <w:rPr>
-          <w:rFonts w:ascii="微软雅黑" w:eastAsia="微软雅黑" w:hAnsi="微软雅黑" w:hint="eastAsia"/>
-        </w:rPr>
-        <w:t>：</w:t>
-      </w:r>
-      <w:r>
-        <w:rPr>
-          <w:rFonts w:ascii="微软雅黑" w:eastAsia="微软雅黑" w:hAnsi="微软雅黑" w:hint="eastAsia"/>
-        </w:rPr>
-        <w:t>表示</w:t>
-      </w:r>
-      <w:r>
-        <w:rPr>
-          <w:rFonts w:ascii="微软雅黑" w:eastAsia="微软雅黑" w:hAnsi="微软雅黑" w:hint="eastAsia"/>
-        </w:rPr>
-        <w:t>群成员，</w:t>
-      </w:r>
-      <w:r>
-        <w:rPr>
-          <w:rFonts w:ascii="微软雅黑" w:eastAsia="微软雅黑" w:hAnsi="微软雅黑" w:hint="eastAsia"/>
-        </w:rPr>
-        <w:t>包含其相关的属性</w:t>
-      </w:r>
-      <w:r>
-        <w:rPr>
-          <w:rFonts w:ascii="微软雅黑" w:eastAsia="微软雅黑" w:hAnsi="微软雅黑" w:hint="eastAsia"/>
-        </w:rPr>
-        <w:t>，</w:t>
-      </w:r>
-      <w:r>
-        <w:rPr>
-          <w:rFonts w:ascii="微软雅黑" w:eastAsia="微软雅黑" w:hAnsi="微软雅黑" w:hint="eastAsia"/>
-        </w:rPr>
-        <w:t>无主键、</w:t>
-      </w:r>
-      <w:r>
-        <w:rPr>
-          <w:rFonts w:ascii="微软雅黑" w:eastAsia="微软雅黑" w:hAnsi="微软雅黑" w:hint="eastAsia"/>
-        </w:rPr>
-        <w:t>无外键</w:t>
-      </w:r>
-      <w:r>
-        <w:rPr>
-          <w:rFonts w:ascii="微软雅黑" w:eastAsia="微软雅黑" w:hAnsi="微软雅黑" w:hint="eastAsia"/>
-        </w:rPr>
-        <w:t>，</w:t>
-      </w:r>
-      <w:proofErr w:type="spellStart"/>
-      <w:r>
-        <w:rPr>
-          <w:rFonts w:ascii="微软雅黑" w:eastAsia="微软雅黑" w:hAnsi="微软雅黑" w:hint="eastAsia"/>
-        </w:rPr>
-        <w:t>group_name</w:t>
-      </w:r>
-      <w:proofErr w:type="spellEnd"/>
-      <w:r>
-        <w:rPr>
-          <w:rFonts w:ascii="微软雅黑" w:eastAsia="微软雅黑" w:hAnsi="微软雅黑" w:hint="eastAsia"/>
-        </w:rPr>
-        <w:t>不能为空</w:t>
-      </w:r>
-      <w:r>
-        <w:rPr>
-          <w:rFonts w:ascii="微软雅黑" w:eastAsia="微软雅黑" w:hAnsi="微软雅黑" w:hint="eastAsia"/>
-        </w:rPr>
-        <w:t>。</w:t>
+      <w:r>
+        <w:rPr>
+          <w:rFonts w:ascii="微软雅黑" w:eastAsia="微软雅黑" w:hAnsi="微软雅黑" w:hint="eastAsia"/>
+        </w:rPr>
+        <w:t>group_user：表示群成员，包含其相关的属性，无主键、无外键，group_name不能为空。</w:t>
       </w:r>
     </w:p>
     <w:p>
@@ -4578,69 +3305,11 @@
           <w:rFonts w:ascii="微软雅黑" w:eastAsia="微软雅黑" w:hAnsi="微软雅黑"/>
         </w:rPr>
       </w:pPr>
-      <w:proofErr w:type="spellStart"/>
-      <w:r>
-        <w:rPr>
-          <w:rFonts w:ascii="微软雅黑" w:eastAsia="微软雅黑" w:hAnsi="微软雅黑" w:hint="eastAsia"/>
-        </w:rPr>
-        <w:t>group_message</w:t>
-      </w:r>
-      <w:proofErr w:type="spellEnd"/>
-      <w:r>
-        <w:rPr>
-          <w:rFonts w:ascii="微软雅黑" w:eastAsia="微软雅黑" w:hAnsi="微软雅黑" w:hint="eastAsia"/>
-        </w:rPr>
-        <w:t>：</w:t>
-      </w:r>
-      <w:r>
-        <w:rPr>
-          <w:rFonts w:ascii="微软雅黑" w:eastAsia="微软雅黑" w:hAnsi="微软雅黑" w:hint="eastAsia"/>
-        </w:rPr>
-        <w:t>表示</w:t>
-      </w:r>
-      <w:r>
-        <w:rPr>
-          <w:rFonts w:ascii="微软雅黑" w:eastAsia="微软雅黑" w:hAnsi="微软雅黑" w:hint="eastAsia"/>
-        </w:rPr>
-        <w:t>群聊天消息</w:t>
-      </w:r>
-      <w:r>
-        <w:rPr>
-          <w:rFonts w:ascii="微软雅黑" w:eastAsia="微软雅黑" w:hAnsi="微软雅黑" w:hint="eastAsia"/>
-        </w:rPr>
-        <w:t>,</w:t>
-      </w:r>
-      <w:r>
-        <w:rPr>
-          <w:rFonts w:ascii="微软雅黑" w:eastAsia="微软雅黑" w:hAnsi="微软雅黑" w:hint="eastAsia"/>
-        </w:rPr>
-        <w:t>包含</w:t>
-      </w:r>
-      <w:r>
-        <w:rPr>
-          <w:rFonts w:ascii="微软雅黑" w:eastAsia="微软雅黑" w:hAnsi="微软雅黑" w:hint="eastAsia"/>
-        </w:rPr>
-        <w:t>其相关的属性，无主键、外键，</w:t>
-      </w:r>
-      <w:proofErr w:type="spellStart"/>
-      <w:r>
-        <w:rPr>
-          <w:rFonts w:ascii="微软雅黑" w:eastAsia="微软雅黑" w:hAnsi="微软雅黑" w:hint="eastAsia"/>
-        </w:rPr>
-        <w:t>group_name</w:t>
-      </w:r>
-      <w:proofErr w:type="spellEnd"/>
-      <w:r>
-        <w:rPr>
-          <w:rFonts w:ascii="微软雅黑" w:eastAsia="微软雅黑" w:hAnsi="微软雅黑" w:hint="eastAsia"/>
-        </w:rPr>
-        <w:t>不能为空</w:t>
-      </w:r>
-      <w:r>
-        <w:rPr>
-          <w:rFonts w:ascii="微软雅黑" w:eastAsia="微软雅黑" w:hAnsi="微软雅黑" w:hint="eastAsia"/>
-        </w:rPr>
-        <w:t>。</w:t>
+      <w:r>
+        <w:rPr>
+          <w:rFonts w:ascii="微软雅黑" w:eastAsia="微软雅黑" w:hAnsi="微软雅黑" w:hint="eastAsia"/>
+        </w:rPr>
+        <w:t>group_message：表示群聊天消息,包含其相关的属性，无主键、外键，group_name不能为空。</w:t>
       </w:r>
     </w:p>
     <w:p>
@@ -4654,39 +3323,7 @@
         <w:rPr>
           <w:rFonts w:ascii="微软雅黑" w:eastAsia="微软雅黑" w:hAnsi="微软雅黑" w:hint="eastAsia"/>
         </w:rPr>
-        <w:t>user</w:t>
-      </w:r>
-      <w:r>
-        <w:rPr>
-          <w:rFonts w:ascii="微软雅黑" w:eastAsia="微软雅黑" w:hAnsi="微软雅黑" w:hint="eastAsia"/>
-        </w:rPr>
-        <w:t>：</w:t>
-      </w:r>
-      <w:r>
-        <w:rPr>
-          <w:rFonts w:ascii="微软雅黑" w:eastAsia="微软雅黑" w:hAnsi="微软雅黑" w:hint="eastAsia"/>
-        </w:rPr>
-        <w:t>表示</w:t>
-      </w:r>
-      <w:r>
-        <w:rPr>
-          <w:rFonts w:ascii="微软雅黑" w:eastAsia="微软雅黑" w:hAnsi="微软雅黑" w:hint="eastAsia"/>
-        </w:rPr>
-        <w:t>用户，包含用户的相关属性，无主键、外键，</w:t>
-      </w:r>
-      <w:proofErr w:type="spellStart"/>
-      <w:r>
-        <w:rPr>
-          <w:rFonts w:ascii="微软雅黑" w:eastAsia="微软雅黑" w:hAnsi="微软雅黑" w:hint="eastAsia"/>
-        </w:rPr>
-        <w:t>user_name</w:t>
-      </w:r>
-      <w:proofErr w:type="spellEnd"/>
-      <w:r>
-        <w:rPr>
-          <w:rFonts w:ascii="微软雅黑" w:eastAsia="微软雅黑" w:hAnsi="微软雅黑" w:hint="eastAsia"/>
-        </w:rPr>
-        <w:t>不能为空</w:t>
+        <w:t>user：表示用户，包含用户的相关属性，无主键、外键，user_name不能为空</w:t>
       </w:r>
     </w:p>
     <w:p>
@@ -4696,47 +3333,11 @@
           <w:rFonts w:ascii="微软雅黑" w:eastAsia="微软雅黑" w:hAnsi="微软雅黑"/>
         </w:rPr>
       </w:pPr>
-      <w:proofErr w:type="spellStart"/>
-      <w:r>
-        <w:rPr>
-          <w:rFonts w:ascii="微软雅黑" w:eastAsia="微软雅黑" w:hAnsi="微软雅黑" w:hint="eastAsia"/>
-        </w:rPr>
-        <w:t>user_message</w:t>
-      </w:r>
-      <w:proofErr w:type="spellEnd"/>
-      <w:r>
-        <w:rPr>
-          <w:rFonts w:ascii="微软雅黑" w:eastAsia="微软雅黑" w:hAnsi="微软雅黑" w:hint="eastAsia"/>
-        </w:rPr>
-        <w:t>：表示用户间聊天消息，包含其相关属性，无主键、外键，</w:t>
-      </w:r>
-      <w:proofErr w:type="spellStart"/>
-      <w:r>
-        <w:rPr>
-          <w:rFonts w:ascii="微软雅黑" w:eastAsia="微软雅黑" w:hAnsi="微软雅黑" w:hint="eastAsia"/>
-        </w:rPr>
-        <w:t>fromusername</w:t>
-      </w:r>
-      <w:proofErr w:type="spellEnd"/>
-      <w:r>
-        <w:rPr>
-          <w:rFonts w:ascii="微软雅黑" w:eastAsia="微软雅黑" w:hAnsi="微软雅黑" w:hint="eastAsia"/>
-        </w:rPr>
-        <w:t>、</w:t>
-      </w:r>
-      <w:proofErr w:type="spellStart"/>
-      <w:r>
-        <w:rPr>
-          <w:rFonts w:ascii="微软雅黑" w:eastAsia="微软雅黑" w:hAnsi="微软雅黑" w:hint="eastAsia"/>
-        </w:rPr>
-        <w:t>tousername</w:t>
-      </w:r>
-      <w:proofErr w:type="spellEnd"/>
-      <w:r>
-        <w:rPr>
-          <w:rFonts w:ascii="微软雅黑" w:eastAsia="微软雅黑" w:hAnsi="微软雅黑" w:hint="eastAsia"/>
-        </w:rPr>
-        <w:t>不能为空</w:t>
+      <w:r>
+        <w:rPr>
+          <w:rFonts w:ascii="微软雅黑" w:eastAsia="微软雅黑" w:hAnsi="微软雅黑" w:hint="eastAsia"/>
+        </w:rPr>
+        <w:t>user_message：表示用户间聊天消息，包含其相关属性，无主键、外键，fromusername、tousername不能为空</w:t>
       </w:r>
     </w:p>
     <w:p>
@@ -4752,13 +3353,7 @@
         <w:rPr>
           <w:rFonts w:ascii="微软雅黑" w:eastAsia="微软雅黑" w:hAnsi="微软雅黑" w:hint="eastAsia"/>
         </w:rPr>
-        <w:t>2.2</w:t>
-      </w:r>
-      <w:r>
-        <w:rPr>
-          <w:rFonts w:ascii="微软雅黑" w:eastAsia="微软雅黑" w:hAnsi="微软雅黑" w:hint="eastAsia"/>
-        </w:rPr>
-        <w:t>使用它的程序</w:t>
+        <w:t>2.2使用它的程序</w:t>
       </w:r>
       <w:bookmarkEnd w:id="8"/>
       <w:bookmarkEnd w:id="9"/>
@@ -4774,37 +3369,153 @@
         <w:rPr>
           <w:rFonts w:ascii="微软雅黑" w:eastAsia="微软雅黑" w:hAnsi="微软雅黑" w:hint="eastAsia"/>
         </w:rPr>
-        <w:t>Tinder</w:t>
-      </w:r>
-      <w:r>
-        <w:rPr>
-          <w:rFonts w:ascii="微软雅黑" w:eastAsia="微软雅黑" w:hAnsi="微软雅黑" w:hint="eastAsia"/>
-        </w:rPr>
-        <w:t>即时通信系统</w:t>
-      </w:r>
-      <w:r>
-        <w:rPr>
-          <w:rFonts w:ascii="微软雅黑" w:eastAsia="微软雅黑" w:hAnsi="微软雅黑" w:hint="eastAsia"/>
+        <w:t xml:space="preserve">Tinder即时通信系统 </w:t>
+      </w:r>
+      <w:r>
+        <w:rPr>
+          <w:rFonts w:ascii="微软雅黑" w:eastAsia="微软雅黑" w:hAnsi="微软雅黑"/>
+        </w:rPr>
+        <w:t xml:space="preserve">- </w:t>
+      </w:r>
+      <w:r>
+        <w:rPr>
+          <w:rFonts w:ascii="微软雅黑" w:eastAsia="微软雅黑" w:hAnsi="微软雅黑" w:hint="eastAsia"/>
+        </w:rPr>
+        <w:t>v</w:t>
+      </w:r>
+      <w:r>
+        <w:rPr>
+          <w:rFonts w:ascii="微软雅黑" w:eastAsia="微软雅黑" w:hAnsi="微软雅黑"/>
+        </w:rPr>
+        <w:t>0.</w:t>
+      </w:r>
+      <w:r>
+        <w:rPr>
+          <w:rFonts w:ascii="微软雅黑" w:eastAsia="微软雅黑" w:hAnsi="微软雅黑" w:hint="eastAsia"/>
+        </w:rPr>
+        <w:t>3</w:t>
+      </w:r>
+      <w:bookmarkStart w:id="10" w:name="_GoBack"/>
+      <w:bookmarkEnd w:id="10"/>
+    </w:p>
+    <w:p>
+      <w:pPr>
+        <w:pStyle w:val="2"/>
+        <w:rPr>
+          <w:rFonts w:ascii="微软雅黑" w:eastAsia="微软雅黑" w:hAnsi="微软雅黑"/>
+        </w:rPr>
+      </w:pPr>
+      <w:bookmarkStart w:id="11" w:name="_Toc521466030"/>
+      <w:bookmarkStart w:id="12" w:name="_Toc13566127"/>
+      <w:r>
+        <w:rPr>
+          <w:rFonts w:ascii="微软雅黑" w:eastAsia="微软雅黑" w:hAnsi="微软雅黑" w:hint="eastAsia"/>
+        </w:rPr>
+        <w:t>2.3约定</w:t>
+      </w:r>
+      <w:bookmarkEnd w:id="11"/>
+      <w:bookmarkEnd w:id="12"/>
+    </w:p>
+    <w:p>
+      <w:pPr>
+        <w:ind w:firstLineChars="200" w:firstLine="420"/>
+        <w:rPr>
+          <w:rFonts w:ascii="微软雅黑" w:eastAsia="微软雅黑" w:hAnsi="微软雅黑"/>
+        </w:rPr>
+      </w:pPr>
+      <w:r>
+        <w:rPr>
+          <w:rFonts w:ascii="微软雅黑" w:eastAsia="微软雅黑" w:hAnsi="微软雅黑" w:hint="eastAsia"/>
+        </w:rPr>
+        <w:t>1</w:t>
+      </w:r>
+      <w:r>
+        <w:rPr>
+          <w:rFonts w:ascii="微软雅黑" w:eastAsia="微软雅黑" w:hAnsi="微软雅黑"/>
+        </w:rPr>
+        <w:t xml:space="preserve">. </w:t>
+      </w:r>
+      <w:r>
+        <w:rPr>
+          <w:rFonts w:ascii="微软雅黑" w:eastAsia="微软雅黑" w:hAnsi="微软雅黑" w:hint="eastAsia"/>
+        </w:rPr>
+        <w:t>如无备注，所有字段都设置</w:t>
+      </w:r>
+      <w:r>
+        <w:rPr>
+          <w:rFonts w:ascii="微软雅黑" w:eastAsia="微软雅黑" w:hAnsi="微软雅黑"/>
+        </w:rPr>
+        <w:t>NOT NULL</w:t>
+      </w:r>
+      <w:r>
+        <w:rPr>
+          <w:rFonts w:ascii="微软雅黑" w:eastAsia="微软雅黑" w:hAnsi="微软雅黑" w:hint="eastAsia"/>
+        </w:rPr>
+        <w:t>，并设置默认值；</w:t>
+      </w:r>
+    </w:p>
+    <w:p>
+      <w:pPr>
+        <w:ind w:firstLineChars="200" w:firstLine="420"/>
+        <w:rPr>
+          <w:rFonts w:ascii="微软雅黑" w:eastAsia="微软雅黑" w:hAnsi="微软雅黑"/>
+        </w:rPr>
+      </w:pPr>
+      <w:r>
+        <w:rPr>
+          <w:rFonts w:ascii="微软雅黑" w:eastAsia="微软雅黑" w:hAnsi="微软雅黑" w:hint="eastAsia"/>
+        </w:rPr>
+        <w:t>2.</w:t>
+      </w:r>
+      <w:r>
+        <w:rPr>
+          <w:rFonts w:ascii="微软雅黑" w:eastAsia="微软雅黑" w:hAnsi="微软雅黑"/>
         </w:rPr>
         <w:t xml:space="preserve"> </w:t>
       </w:r>
       <w:r>
         <w:rPr>
-          <w:rFonts w:ascii="微软雅黑" w:eastAsia="微软雅黑" w:hAnsi="微软雅黑"/>
-        </w:rPr>
-        <w:t xml:space="preserve">- </w:t>
-      </w:r>
-      <w:r>
-        <w:rPr>
-          <w:rFonts w:ascii="微软雅黑" w:eastAsia="微软雅黑" w:hAnsi="微软雅黑" w:hint="eastAsia"/>
-        </w:rPr>
-        <w:t>v</w:t>
-      </w:r>
-      <w:r>
-        <w:rPr>
-          <w:rFonts w:ascii="微软雅黑" w:eastAsia="微软雅黑" w:hAnsi="微软雅黑"/>
-        </w:rPr>
-        <w:t>0.1</w:t>
+          <w:rFonts w:ascii="微软雅黑" w:eastAsia="微软雅黑" w:hAnsi="微软雅黑" w:hint="eastAsia"/>
+        </w:rPr>
+        <w:t>所有的数字类型字段，都必须设置一个默认值，并设为</w:t>
+      </w:r>
+      <w:r>
+        <w:rPr>
+          <w:rFonts w:ascii="微软雅黑" w:eastAsia="微软雅黑" w:hAnsi="微软雅黑"/>
+        </w:rPr>
+        <w:t>0</w:t>
+      </w:r>
+      <w:r>
+        <w:rPr>
+          <w:rFonts w:ascii="微软雅黑" w:eastAsia="微软雅黑" w:hAnsi="微软雅黑" w:hint="eastAsia"/>
+        </w:rPr>
+        <w:t>；</w:t>
+      </w:r>
+    </w:p>
+    <w:p>
+      <w:pPr>
+        <w:ind w:firstLineChars="200" w:firstLine="420"/>
+        <w:rPr>
+          <w:rFonts w:ascii="微软雅黑" w:eastAsia="微软雅黑" w:hAnsi="微软雅黑"/>
+        </w:rPr>
+      </w:pPr>
+      <w:r>
+        <w:rPr>
+          <w:rFonts w:ascii="微软雅黑" w:eastAsia="微软雅黑" w:hAnsi="微软雅黑" w:hint="eastAsia"/>
+        </w:rPr>
+        <w:t>3. 针对</w:t>
+      </w:r>
+      <w:r>
+        <w:rPr>
+          <w:rFonts w:ascii="微软雅黑" w:eastAsia="微软雅黑" w:hAnsi="微软雅黑"/>
+        </w:rPr>
+        <w:t>varchar</w:t>
+      </w:r>
+      <w:r>
+        <w:rPr>
+          <w:rFonts w:ascii="微软雅黑" w:eastAsia="微软雅黑" w:hAnsi="微软雅黑" w:hint="eastAsia"/>
+        </w:rPr>
+        <w:t>类型字段的程序处理，请验证用户输入，不要超出其预设的长度；</w:t>
       </w:r>
     </w:p>
     <w:p>
@@ -4814,22 +3525,16 @@
           <w:rFonts w:ascii="微软雅黑" w:eastAsia="微软雅黑" w:hAnsi="微软雅黑"/>
         </w:rPr>
       </w:pPr>
-      <w:bookmarkStart w:id="10" w:name="_Toc521466030"/>
-      <w:bookmarkStart w:id="11" w:name="_Toc13566127"/>
-      <w:r>
-        <w:rPr>
-          <w:rFonts w:ascii="微软雅黑" w:eastAsia="微软雅黑" w:hAnsi="微软雅黑" w:hint="eastAsia"/>
-        </w:rPr>
-        <w:t>2.3</w:t>
-      </w:r>
-      <w:r>
-        <w:rPr>
-          <w:rFonts w:ascii="微软雅黑" w:eastAsia="微软雅黑" w:hAnsi="微软雅黑" w:hint="eastAsia"/>
-        </w:rPr>
-        <w:t>约定</w:t>
-      </w:r>
-      <w:bookmarkEnd w:id="10"/>
-      <w:bookmarkEnd w:id="11"/>
+      <w:bookmarkStart w:id="13" w:name="_Toc521466031"/>
+      <w:bookmarkStart w:id="14" w:name="_Toc13566128"/>
+      <w:r>
+        <w:rPr>
+          <w:rFonts w:ascii="微软雅黑" w:eastAsia="微软雅黑" w:hAnsi="微软雅黑" w:hint="eastAsia"/>
+        </w:rPr>
+        <w:t>2.4专门指导</w:t>
+      </w:r>
+      <w:bookmarkEnd w:id="13"/>
+      <w:bookmarkEnd w:id="14"/>
     </w:p>
     <w:p>
       <w:pPr>
@@ -4841,162 +3546,23 @@
       <w:r>
         <w:rPr>
           <w:rFonts w:ascii="微软雅黑" w:eastAsia="微软雅黑" w:hAnsi="微软雅黑" w:hint="eastAsia"/>
-        </w:rPr>
-        <w:t>1</w:t>
-      </w:r>
-      <w:r>
-        <w:rPr>
-          <w:rFonts w:ascii="微软雅黑" w:eastAsia="微软雅黑" w:hAnsi="微软雅黑"/>
-        </w:rPr>
-        <w:t xml:space="preserve">. </w:t>
-      </w:r>
-      <w:r>
-        <w:rPr>
-          <w:rFonts w:ascii="微软雅黑" w:eastAsia="微软雅黑" w:hAnsi="微软雅黑" w:hint="eastAsia"/>
-        </w:rPr>
-        <w:t>如无备注，所有字段都设置</w:t>
-      </w:r>
-      <w:r>
-        <w:rPr>
-          <w:rFonts w:ascii="微软雅黑" w:eastAsia="微软雅黑" w:hAnsi="微软雅黑"/>
-        </w:rPr>
-        <w:t>NOT NULL</w:t>
-      </w:r>
-      <w:r>
-        <w:rPr>
-          <w:rFonts w:ascii="微软雅黑" w:eastAsia="微软雅黑" w:hAnsi="微软雅黑" w:hint="eastAsia"/>
-        </w:rPr>
-        <w:t>，并设置默认值；</w:t>
-      </w:r>
-    </w:p>
-    <w:p>
-      <w:pPr>
-        <w:ind w:firstLineChars="200" w:firstLine="420"/>
-        <w:rPr>
-          <w:rFonts w:ascii="微软雅黑" w:eastAsia="微软雅黑" w:hAnsi="微软雅黑"/>
-        </w:rPr>
-      </w:pPr>
-      <w:r>
-        <w:rPr>
-          <w:rFonts w:ascii="微软雅黑" w:eastAsia="微软雅黑" w:hAnsi="微软雅黑" w:hint="eastAsia"/>
-        </w:rPr>
-        <w:t>2.</w:t>
-      </w:r>
-      <w:r>
-        <w:rPr>
-          <w:rFonts w:ascii="微软雅黑" w:eastAsia="微软雅黑" w:hAnsi="微软雅黑"/>
+          <w:i/>
+        </w:rPr>
+        <w:t>MariaDB: Documentation</w:t>
+      </w:r>
+      <w:r>
+        <w:rPr>
+          <w:rFonts w:ascii="微软雅黑" w:eastAsia="微软雅黑" w:hAnsi="微软雅黑" w:hint="eastAsia"/>
         </w:rPr>
         <w:t xml:space="preserve"> </w:t>
       </w:r>
       <w:r>
         <w:rPr>
-          <w:rFonts w:ascii="微软雅黑" w:eastAsia="微软雅黑" w:hAnsi="微软雅黑" w:hint="eastAsia"/>
-        </w:rPr>
-        <w:t>所有的数字类型字段，都必须设置一个默认值，并设为</w:t>
-      </w:r>
-      <w:r>
-        <w:rPr>
-          <w:rFonts w:ascii="微软雅黑" w:eastAsia="微软雅黑" w:hAnsi="微软雅黑"/>
-        </w:rPr>
-        <w:t>0</w:t>
-      </w:r>
-      <w:r>
-        <w:rPr>
-          <w:rFonts w:ascii="微软雅黑" w:eastAsia="微软雅黑" w:hAnsi="微软雅黑" w:hint="eastAsia"/>
-        </w:rPr>
-        <w:t>；</w:t>
-      </w:r>
-    </w:p>
-    <w:p>
-      <w:pPr>
-        <w:ind w:firstLineChars="200" w:firstLine="420"/>
-        <w:rPr>
-          <w:rFonts w:ascii="微软雅黑" w:eastAsia="微软雅黑" w:hAnsi="微软雅黑"/>
-        </w:rPr>
-      </w:pPr>
-      <w:r>
-        <w:rPr>
-          <w:rFonts w:ascii="微软雅黑" w:eastAsia="微软雅黑" w:hAnsi="微软雅黑" w:hint="eastAsia"/>
-        </w:rPr>
-        <w:t xml:space="preserve">3. </w:t>
-      </w:r>
-      <w:r>
-        <w:rPr>
-          <w:rFonts w:ascii="微软雅黑" w:eastAsia="微软雅黑" w:hAnsi="微软雅黑" w:hint="eastAsia"/>
-        </w:rPr>
-        <w:t>针对</w:t>
-      </w:r>
-      <w:r>
-        <w:rPr>
-          <w:rFonts w:ascii="微软雅黑" w:eastAsia="微软雅黑" w:hAnsi="微软雅黑"/>
-        </w:rPr>
-        <w:t>varchar</w:t>
-      </w:r>
-      <w:r>
-        <w:rPr>
-          <w:rFonts w:ascii="微软雅黑" w:eastAsia="微软雅黑" w:hAnsi="微软雅黑" w:hint="eastAsia"/>
-        </w:rPr>
-        <w:t>类型字段的程序处理，请验证用户输入，不要超出其预设的长度；</w:t>
-      </w:r>
-    </w:p>
-    <w:p>
-      <w:pPr>
-        <w:pStyle w:val="2"/>
-        <w:rPr>
-          <w:rFonts w:ascii="微软雅黑" w:eastAsia="微软雅黑" w:hAnsi="微软雅黑"/>
-        </w:rPr>
-      </w:pPr>
-      <w:bookmarkStart w:id="12" w:name="_Toc521466031"/>
-      <w:bookmarkStart w:id="13" w:name="_Toc13566128"/>
-      <w:r>
-        <w:rPr>
-          <w:rFonts w:ascii="微软雅黑" w:eastAsia="微软雅黑" w:hAnsi="微软雅黑" w:hint="eastAsia"/>
-        </w:rPr>
-        <w:t>2.4</w:t>
-      </w:r>
-      <w:r>
-        <w:rPr>
-          <w:rFonts w:ascii="微软雅黑" w:eastAsia="微软雅黑" w:hAnsi="微软雅黑" w:hint="eastAsia"/>
-        </w:rPr>
-        <w:t>专门指导</w:t>
-      </w:r>
-      <w:bookmarkEnd w:id="12"/>
-      <w:bookmarkEnd w:id="13"/>
-    </w:p>
-    <w:p>
-      <w:pPr>
-        <w:ind w:firstLineChars="200" w:firstLine="420"/>
-        <w:rPr>
-          <w:rFonts w:ascii="微软雅黑" w:eastAsia="微软雅黑" w:hAnsi="微软雅黑"/>
-        </w:rPr>
-      </w:pPr>
-      <w:r>
-        <w:rPr>
-          <w:rFonts w:ascii="微软雅黑" w:eastAsia="微软雅黑" w:hAnsi="微软雅黑" w:hint="eastAsia"/>
-          <w:i/>
-        </w:rPr>
-        <w:t>MariaDB</w:t>
-      </w:r>
-      <w:r>
-        <w:rPr>
-          <w:rFonts w:ascii="微软雅黑" w:eastAsia="微软雅黑" w:hAnsi="微软雅黑" w:hint="eastAsia"/>
-          <w:i/>
-        </w:rPr>
-        <w:t>: Documentation</w:t>
-      </w:r>
-      <w:r>
-        <w:rPr>
-          <w:rFonts w:ascii="微软雅黑" w:eastAsia="微软雅黑" w:hAnsi="微软雅黑" w:hint="eastAsia"/>
-        </w:rPr>
-        <w:t xml:space="preserve"> </w:t>
-      </w:r>
-      <w:r>
-        <w:rPr>
           <w:rFonts w:ascii="微软雅黑" w:eastAsia="微软雅黑" w:hAnsi="微软雅黑"/>
         </w:rPr>
         <w:t xml:space="preserve">-- </w:t>
       </w:r>
-      <w:hyperlink r:id="rId10" w:history="1">
+      <w:hyperlink r:id="rId16" w:history="1">
         <w:r>
           <w:rPr>
             <w:rStyle w:val="ae"/>
@@ -5039,23 +3605,17 @@
           <w:rFonts w:ascii="微软雅黑" w:eastAsia="微软雅黑" w:hAnsi="微软雅黑"/>
         </w:rPr>
       </w:pPr>
-      <w:bookmarkStart w:id="14" w:name="_Toc521466033"/>
-      <w:bookmarkStart w:id="15" w:name="_Toc13566129"/>
+      <w:bookmarkStart w:id="15" w:name="_Toc521466033"/>
+      <w:bookmarkStart w:id="16" w:name="_Toc13566129"/>
       <w:r>
         <w:rPr>
           <w:rFonts w:ascii="微软雅黑" w:eastAsia="微软雅黑" w:hAnsi="微软雅黑" w:hint="eastAsia"/>
         </w:rPr>
         <w:lastRenderedPageBreak/>
-        <w:t>3</w:t>
-      </w:r>
-      <w:r>
-        <w:rPr>
-          <w:rFonts w:ascii="微软雅黑" w:eastAsia="微软雅黑" w:hAnsi="微软雅黑" w:hint="eastAsia"/>
-        </w:rPr>
-        <w:t>结构设计</w:t>
-      </w:r>
-      <w:bookmarkEnd w:id="14"/>
+        <w:t>3结构设计</w:t>
+      </w:r>
       <w:bookmarkEnd w:id="15"/>
+      <w:bookmarkEnd w:id="16"/>
     </w:p>
     <w:p>
       <w:pPr>
@@ -5064,22 +3624,16 @@
           <w:rFonts w:ascii="微软雅黑" w:eastAsia="微软雅黑" w:hAnsi="微软雅黑"/>
         </w:rPr>
       </w:pPr>
-      <w:bookmarkStart w:id="16" w:name="_Toc521466034"/>
-      <w:bookmarkStart w:id="17" w:name="_Toc13566130"/>
-      <w:r>
-        <w:rPr>
-          <w:rFonts w:ascii="微软雅黑" w:eastAsia="微软雅黑" w:hAnsi="微软雅黑" w:hint="eastAsia"/>
-        </w:rPr>
-        <w:t>3.1</w:t>
-      </w:r>
-      <w:r>
-        <w:rPr>
-          <w:rFonts w:ascii="微软雅黑" w:eastAsia="微软雅黑" w:hAnsi="微软雅黑" w:hint="eastAsia"/>
-        </w:rPr>
-        <w:t>概念结构设计</w:t>
-      </w:r>
-      <w:bookmarkEnd w:id="16"/>
+      <w:bookmarkStart w:id="17" w:name="_Toc521466034"/>
+      <w:bookmarkStart w:id="18" w:name="_Toc13566130"/>
+      <w:r>
+        <w:rPr>
+          <w:rFonts w:ascii="微软雅黑" w:eastAsia="微软雅黑" w:hAnsi="微软雅黑" w:hint="eastAsia"/>
+        </w:rPr>
+        <w:t>3.1概念结构设计</w:t>
+      </w:r>
       <w:bookmarkEnd w:id="17"/>
+      <w:bookmarkEnd w:id="18"/>
     </w:p>
     <w:p>
       <w:pPr>
@@ -5092,22 +3646,13 @@
         <w:rPr>
           <w:rFonts w:ascii="微软雅黑" w:eastAsia="微软雅黑" w:hAnsi="微软雅黑" w:hint="eastAsia"/>
         </w:rPr>
-        <w:t>ER</w:t>
-      </w:r>
-      <w:r>
-        <w:rPr>
-          <w:rFonts w:ascii="微软雅黑" w:eastAsia="微软雅黑" w:hAnsi="微软雅黑" w:hint="eastAsia"/>
-        </w:rPr>
-        <w:t>图：</w:t>
+        <w:t>ER图：</w:t>
       </w:r>
     </w:p>
     <w:p>
       <w:pPr>
         <w:widowControl/>
         <w:jc w:val="left"/>
-        <w:rPr>
-          <w:rFonts w:hint="eastAsia"/>
-        </w:rPr>
       </w:pPr>
       <w:r>
         <w:rPr>
@@ -5119,7 +3664,7 @@
           <w:lang w:bidi="ar"/>
         </w:rPr>
         <w:drawing>
-          <wp:inline distT="0" distB="0" distL="114300" distR="114300">
+          <wp:inline distT="0" distB="0" distL="114300" distR="114300" wp14:anchorId="13D4754E" wp14:editId="58A4DCCB">
             <wp:extent cx="3957320" cy="2964180"/>
             <wp:effectExtent l="0" t="0" r="0" b="0"/>
             <wp:docPr id="2" name="图片 2" descr="IMG_256"/>
@@ -5136,7 +3681,7 @@
                     </pic:cNvPicPr>
                   </pic:nvPicPr>
                   <pic:blipFill>
-                    <a:blip r:embed="rId11"/>
+                    <a:blip r:embed="rId17"/>
                     <a:stretch>
                       <a:fillRect/>
                     </a:stretch>
@@ -5168,22 +3713,16 @@
           <w:rFonts w:ascii="微软雅黑" w:eastAsia="微软雅黑" w:hAnsi="微软雅黑"/>
         </w:rPr>
       </w:pPr>
-      <w:bookmarkStart w:id="18" w:name="_Toc521466035"/>
-      <w:bookmarkStart w:id="19" w:name="_Toc13566131"/>
-      <w:r>
-        <w:rPr>
-          <w:rFonts w:ascii="微软雅黑" w:eastAsia="微软雅黑" w:hAnsi="微软雅黑" w:hint="eastAsia"/>
-        </w:rPr>
-        <w:t>3.2</w:t>
-      </w:r>
-      <w:r>
-        <w:rPr>
-          <w:rFonts w:ascii="微软雅黑" w:eastAsia="微软雅黑" w:hAnsi="微软雅黑" w:hint="eastAsia"/>
-        </w:rPr>
-        <w:t>逻辑结构设计</w:t>
-      </w:r>
-      <w:bookmarkEnd w:id="18"/>
+      <w:bookmarkStart w:id="19" w:name="_Toc521466035"/>
+      <w:bookmarkStart w:id="20" w:name="_Toc13566131"/>
+      <w:r>
+        <w:rPr>
+          <w:rFonts w:ascii="微软雅黑" w:eastAsia="微软雅黑" w:hAnsi="微软雅黑" w:hint="eastAsia"/>
+        </w:rPr>
+        <w:t>3.2逻辑结构设计</w:t>
+      </w:r>
       <w:bookmarkEnd w:id="19"/>
+      <w:bookmarkEnd w:id="20"/>
     </w:p>
     <w:p>
       <w:r>
@@ -5192,7 +3731,7 @@
           <w:noProof/>
         </w:rPr>
         <w:drawing>
-          <wp:inline distT="0" distB="0" distL="114300" distR="114300">
+          <wp:inline distT="0" distB="0" distL="114300" distR="114300" wp14:anchorId="47B73F12" wp14:editId="5BFB81E2">
             <wp:extent cx="5271770" cy="2867025"/>
             <wp:effectExtent l="0" t="0" r="5080" b="9525"/>
             <wp:docPr id="1" name="图片 1" descr="类图V0.3"/>
@@ -5209,7 +3748,7 @@
                     </pic:cNvPicPr>
                   </pic:nvPicPr>
                   <pic:blipFill>
-                    <a:blip r:embed="rId12"/>
+                    <a:blip r:embed="rId18"/>
                     <a:stretch>
                       <a:fillRect/>
                     </a:stretch>
@@ -5248,23 +3787,17 @@
           <w:rFonts w:ascii="微软雅黑" w:eastAsia="微软雅黑" w:hAnsi="微软雅黑"/>
         </w:rPr>
       </w:pPr>
-      <w:bookmarkStart w:id="20" w:name="_Toc521466036"/>
-      <w:bookmarkStart w:id="21" w:name="_Toc13566132"/>
+      <w:bookmarkStart w:id="21" w:name="_Toc521466036"/>
+      <w:bookmarkStart w:id="22" w:name="_Toc13566132"/>
       <w:r>
         <w:rPr>
           <w:rFonts w:ascii="微软雅黑" w:eastAsia="微软雅黑" w:hAnsi="微软雅黑" w:hint="eastAsia"/>
         </w:rPr>
         <w:lastRenderedPageBreak/>
-        <w:t>3.3</w:t>
-      </w:r>
-      <w:r>
-        <w:rPr>
-          <w:rFonts w:ascii="微软雅黑" w:eastAsia="微软雅黑" w:hAnsi="微软雅黑" w:hint="eastAsia"/>
-        </w:rPr>
-        <w:t>物理结构设计</w:t>
-      </w:r>
-      <w:bookmarkEnd w:id="20"/>
+        <w:t>3.3物理结构设计</w:t>
+      </w:r>
       <w:bookmarkEnd w:id="21"/>
+      <w:bookmarkEnd w:id="22"/>
     </w:p>
     <w:p>
       <w:pPr>
@@ -5279,8 +3812,6 @@
         </w:rPr>
         <w:t>为了设计数据库的物理结构，设计人员必须充分了解所用</w:t>
       </w:r>
-      <w:bookmarkStart w:id="22" w:name="_GoBack"/>
-      <w:bookmarkEnd w:id="22"/>
       <w:r>
         <w:rPr>
           <w:rFonts w:ascii="微软雅黑" w:eastAsia="微软雅黑" w:hAnsi="微软雅黑"/>
@@ -5321,6 +3852,22 @@
         </w:rPr>
         <w:t>在这里使用聚簇作为索引的查找方法。第一，能够大大提高按聚簇码进行查询的效率，降低查询速度。第二，聚簇的使用能够节省存储空间。</w:t>
       </w:r>
+    </w:p>
+    <w:p>
+      <w:pPr>
+        <w:ind w:firstLineChars="200" w:firstLine="420"/>
+        <w:rPr>
+          <w:rFonts w:ascii="微软雅黑" w:eastAsia="微软雅黑" w:hAnsi="微软雅黑"/>
+        </w:rPr>
+      </w:pPr>
+    </w:p>
+    <w:p>
+      <w:pPr>
+        <w:ind w:firstLineChars="200" w:firstLine="420"/>
+        <w:rPr>
+          <w:rFonts w:ascii="微软雅黑" w:eastAsia="微软雅黑" w:hAnsi="微软雅黑" w:hint="eastAsia"/>
+        </w:rPr>
+      </w:pPr>
     </w:p>
     <w:p>
       <w:pPr>
@@ -5345,19 +3892,7 @@
           <w:rFonts w:ascii="微软雅黑" w:eastAsia="微软雅黑" w:hAnsi="微软雅黑" w:hint="eastAsia"/>
         </w:rPr>
         <w:lastRenderedPageBreak/>
-        <w:t>4</w:t>
-      </w:r>
-      <w:r>
-        <w:rPr>
-          <w:rFonts w:ascii="微软雅黑" w:eastAsia="微软雅黑" w:hAnsi="微软雅黑" w:hint="eastAsia"/>
-        </w:rPr>
-        <w:t>运用</w:t>
-      </w:r>
-      <w:r>
-        <w:rPr>
-          <w:rFonts w:ascii="微软雅黑" w:eastAsia="微软雅黑" w:hAnsi="微软雅黑" w:hint="eastAsia"/>
-        </w:rPr>
-        <w:t>设计</w:t>
+        <w:t>4运用设计</w:t>
       </w:r>
       <w:bookmarkEnd w:id="23"/>
       <w:bookmarkEnd w:id="24"/>
@@ -5372,13 +3907,7 @@
         <w:rPr>
           <w:rFonts w:ascii="微软雅黑" w:eastAsia="微软雅黑" w:hAnsi="微软雅黑" w:hint="eastAsia"/>
         </w:rPr>
-        <w:t>4.1</w:t>
-      </w:r>
-      <w:r>
-        <w:rPr>
-          <w:rFonts w:ascii="微软雅黑" w:eastAsia="微软雅黑" w:hAnsi="微软雅黑" w:hint="eastAsia"/>
-        </w:rPr>
-        <w:t>数据字典设计</w:t>
+        <w:t>4.1数据字典设计</w:t>
       </w:r>
       <w:bookmarkEnd w:id="25"/>
       <w:bookmarkEnd w:id="26"/>
@@ -5408,7 +3937,7 @@
           <w:noProof/>
         </w:rPr>
         <w:drawing>
-          <wp:inline distT="0" distB="0" distL="114300" distR="114300">
+          <wp:inline distT="0" distB="0" distL="114300" distR="114300" wp14:anchorId="5AB2ADF7" wp14:editId="13C8C808">
             <wp:extent cx="4400550" cy="657225"/>
             <wp:effectExtent l="0" t="0" r="0" b="9525"/>
             <wp:docPr id="4" name="图片 4" descr="表5"/>
@@ -5425,7 +3954,7 @@
                     </pic:cNvPicPr>
                   </pic:nvPicPr>
                   <pic:blipFill>
-                    <a:blip r:embed="rId13"/>
+                    <a:blip r:embed="rId19"/>
                     <a:stretch>
                       <a:fillRect/>
                     </a:stretch>
@@ -5447,19 +3976,11 @@
       </w:r>
     </w:p>
     <w:p>
-      <w:proofErr w:type="spellStart"/>
       <w:r>
         <w:rPr>
           <w:rFonts w:hint="eastAsia"/>
         </w:rPr>
-        <w:t>group_message</w:t>
-      </w:r>
-      <w:proofErr w:type="spellEnd"/>
-      <w:r>
-        <w:rPr>
-          <w:rFonts w:hint="eastAsia"/>
-        </w:rPr>
-        <w:t>:</w:t>
+        <w:t>group_message:</w:t>
       </w:r>
     </w:p>
     <w:p>
@@ -5469,7 +3990,7 @@
           <w:noProof/>
         </w:rPr>
         <w:drawing>
-          <wp:inline distT="0" distB="0" distL="114300" distR="114300">
+          <wp:inline distT="0" distB="0" distL="114300" distR="114300" wp14:anchorId="18AE9295" wp14:editId="7C3A1007">
             <wp:extent cx="4581525" cy="1295400"/>
             <wp:effectExtent l="0" t="0" r="9525" b="0"/>
             <wp:docPr id="10" name="图片 10" descr="表1"/>
@@ -5486,7 +4007,7 @@
                     </pic:cNvPicPr>
                   </pic:nvPicPr>
                   <pic:blipFill>
-                    <a:blip r:embed="rId14"/>
+                    <a:blip r:embed="rId20"/>
                     <a:stretch>
                       <a:fillRect/>
                     </a:stretch>
@@ -5508,19 +4029,11 @@
       </w:r>
     </w:p>
     <w:p>
-      <w:proofErr w:type="spellStart"/>
       <w:r>
         <w:rPr>
           <w:rFonts w:hint="eastAsia"/>
         </w:rPr>
-        <w:t>group_user</w:t>
-      </w:r>
-      <w:proofErr w:type="spellEnd"/>
-      <w:r>
-        <w:rPr>
-          <w:rFonts w:hint="eastAsia"/>
-        </w:rPr>
-        <w:t>:</w:t>
+        <w:t>group_user:</w:t>
       </w:r>
     </w:p>
     <w:p>
@@ -5530,7 +4043,7 @@
           <w:noProof/>
         </w:rPr>
         <w:drawing>
-          <wp:inline distT="0" distB="0" distL="114300" distR="114300">
+          <wp:inline distT="0" distB="0" distL="114300" distR="114300" wp14:anchorId="5A85DBB2" wp14:editId="5C4A1EF1">
             <wp:extent cx="4476750" cy="866775"/>
             <wp:effectExtent l="0" t="0" r="0" b="9525"/>
             <wp:docPr id="11" name="图片 11" descr="表2"/>
@@ -5547,7 +4060,7 @@
                     </pic:cNvPicPr>
                   </pic:nvPicPr>
                   <pic:blipFill>
-                    <a:blip r:embed="rId15"/>
+                    <a:blip r:embed="rId21"/>
                     <a:stretch>
                       <a:fillRect/>
                     </a:stretch>
@@ -5583,7 +4096,7 @@
           <w:noProof/>
         </w:rPr>
         <w:drawing>
-          <wp:inline distT="0" distB="0" distL="114300" distR="114300">
+          <wp:inline distT="0" distB="0" distL="114300" distR="114300" wp14:anchorId="2291F73E" wp14:editId="54C6CA62">
             <wp:extent cx="4533900" cy="1514475"/>
             <wp:effectExtent l="0" t="0" r="0" b="9525"/>
             <wp:docPr id="12" name="图片 12" descr="表3"/>
@@ -5600,7 +4113,7 @@
                     </pic:cNvPicPr>
                   </pic:nvPicPr>
                   <pic:blipFill>
-                    <a:blip r:embed="rId16"/>
+                    <a:blip r:embed="rId22"/>
                     <a:stretch>
                       <a:fillRect/>
                     </a:stretch>
@@ -5622,14 +4135,12 @@
       </w:r>
     </w:p>
     <w:p>
-      <w:proofErr w:type="spellStart"/>
       <w:r>
         <w:rPr>
           <w:rFonts w:hint="eastAsia"/>
         </w:rPr>
         <w:t>user_message</w:t>
       </w:r>
-      <w:proofErr w:type="spellEnd"/>
       <w:r>
         <w:rPr>
           <w:rFonts w:hint="eastAsia"/>
@@ -5644,7 +4155,7 @@
           <w:noProof/>
         </w:rPr>
         <w:drawing>
-          <wp:inline distT="0" distB="0" distL="114300" distR="114300">
+          <wp:inline distT="0" distB="0" distL="114300" distR="114300" wp14:anchorId="694EE8AB" wp14:editId="1340C483">
             <wp:extent cx="4391025" cy="1095375"/>
             <wp:effectExtent l="0" t="0" r="9525" b="9525"/>
             <wp:docPr id="13" name="图片 13" descr="表4"/>
@@ -5661,7 +4172,7 @@
                     </pic:cNvPicPr>
                   </pic:nvPicPr>
                   <pic:blipFill>
-                    <a:blip r:embed="rId17"/>
+                    <a:blip r:embed="rId23"/>
                     <a:stretch>
                       <a:fillRect/>
                     </a:stretch>
@@ -5698,13 +4209,7 @@
         <w:rPr>
           <w:rFonts w:ascii="微软雅黑" w:eastAsia="微软雅黑" w:hAnsi="微软雅黑" w:hint="eastAsia"/>
         </w:rPr>
-        <w:t>4.2</w:t>
-      </w:r>
-      <w:r>
-        <w:rPr>
-          <w:rFonts w:ascii="微软雅黑" w:eastAsia="微软雅黑" w:hAnsi="微软雅黑" w:hint="eastAsia"/>
-        </w:rPr>
-        <w:t>安全保密设计</w:t>
+        <w:t>4.2安全保密设计</w:t>
       </w:r>
       <w:bookmarkEnd w:id="27"/>
       <w:bookmarkEnd w:id="28"/>
@@ -5843,14 +4348,12 @@
                 <w:rFonts w:ascii="微软雅黑" w:eastAsia="微软雅黑" w:hAnsi="微软雅黑"/>
               </w:rPr>
             </w:pPr>
-            <w:proofErr w:type="spellStart"/>
             <w:r>
               <w:rPr>
                 <w:rFonts w:ascii="微软雅黑" w:eastAsia="微软雅黑" w:hAnsi="微软雅黑" w:hint="eastAsia"/>
               </w:rPr>
               <w:t>group_message</w:t>
             </w:r>
-            <w:proofErr w:type="spellEnd"/>
           </w:p>
         </w:tc>
         <w:tc>
@@ -5870,25 +4373,7 @@
               <w:rPr>
                 <w:rFonts w:ascii="微软雅黑" w:eastAsia="微软雅黑" w:hAnsi="微软雅黑" w:hint="eastAsia"/>
               </w:rPr>
-              <w:t>发送</w:t>
-            </w:r>
-            <w:r>
-              <w:rPr>
-                <w:rFonts w:ascii="微软雅黑" w:eastAsia="微软雅黑" w:hAnsi="微软雅黑" w:hint="eastAsia"/>
-              </w:rPr>
-              <w:t>者、管理员</w:t>
-            </w:r>
-            <w:r>
-              <w:rPr>
-                <w:rFonts w:ascii="微软雅黑" w:eastAsia="微软雅黑" w:hAnsi="微软雅黑" w:hint="eastAsia"/>
-              </w:rPr>
-              <w:t>、</w:t>
-            </w:r>
-            <w:r>
-              <w:rPr>
-                <w:rFonts w:ascii="微软雅黑" w:eastAsia="微软雅黑" w:hAnsi="微软雅黑" w:hint="eastAsia"/>
-              </w:rPr>
-              <w:t>群成员</w:t>
+              <w:t>发送者、管理员、群成员</w:t>
             </w:r>
           </w:p>
         </w:tc>
@@ -5907,14 +4392,12 @@
                 <w:rFonts w:ascii="微软雅黑" w:eastAsia="微软雅黑" w:hAnsi="微软雅黑"/>
               </w:rPr>
             </w:pPr>
-            <w:proofErr w:type="spellStart"/>
             <w:r>
               <w:rPr>
                 <w:rFonts w:ascii="微软雅黑" w:eastAsia="微软雅黑" w:hAnsi="微软雅黑" w:hint="eastAsia"/>
               </w:rPr>
               <w:t>group_user</w:t>
             </w:r>
-            <w:proofErr w:type="spellEnd"/>
           </w:p>
         </w:tc>
         <w:tc>
@@ -5934,13 +4417,7 @@
               <w:rPr>
                 <w:rFonts w:ascii="微软雅黑" w:eastAsia="微软雅黑" w:hAnsi="微软雅黑" w:hint="eastAsia"/>
               </w:rPr>
-              <w:t>群用户</w:t>
-            </w:r>
-            <w:r>
-              <w:rPr>
-                <w:rFonts w:ascii="微软雅黑" w:eastAsia="微软雅黑" w:hAnsi="微软雅黑" w:hint="eastAsia"/>
-              </w:rPr>
-              <w:t>、管理员</w:t>
+              <w:t>群用户、管理员</w:t>
             </w:r>
           </w:p>
         </w:tc>
@@ -5984,13 +4461,7 @@
               <w:rPr>
                 <w:rFonts w:ascii="微软雅黑" w:eastAsia="微软雅黑" w:hAnsi="微软雅黑" w:hint="eastAsia"/>
               </w:rPr>
-              <w:t>用户、</w:t>
-            </w:r>
-            <w:r>
-              <w:rPr>
-                <w:rFonts w:ascii="微软雅黑" w:eastAsia="微软雅黑" w:hAnsi="微软雅黑" w:hint="eastAsia"/>
-              </w:rPr>
-              <w:t>管理员</w:t>
+              <w:t>用户、管理员</w:t>
             </w:r>
           </w:p>
         </w:tc>
@@ -6009,14 +4480,12 @@
                 <w:rFonts w:ascii="微软雅黑" w:eastAsia="微软雅黑" w:hAnsi="微软雅黑"/>
               </w:rPr>
             </w:pPr>
-            <w:proofErr w:type="spellStart"/>
             <w:r>
               <w:rPr>
                 <w:rFonts w:ascii="微软雅黑" w:eastAsia="微软雅黑" w:hAnsi="微软雅黑" w:hint="eastAsia"/>
               </w:rPr>
               <w:t>user_message</w:t>
             </w:r>
-            <w:proofErr w:type="spellEnd"/>
           </w:p>
         </w:tc>
         <w:tc>
@@ -6036,13 +4505,7 @@
               <w:rPr>
                 <w:rFonts w:ascii="微软雅黑" w:eastAsia="微软雅黑" w:hAnsi="微软雅黑" w:hint="eastAsia"/>
               </w:rPr>
-              <w:t>发送用户、接收用户、</w:t>
-            </w:r>
-            <w:r>
-              <w:rPr>
-                <w:rFonts w:ascii="微软雅黑" w:eastAsia="微软雅黑" w:hAnsi="微软雅黑" w:hint="eastAsia"/>
-              </w:rPr>
-              <w:t>管理员</w:t>
+              <w:t>发送用户、接收用户、管理员</w:t>
             </w:r>
           </w:p>
         </w:tc>
@@ -6050,20 +4513,15 @@
     </w:tbl>
     <w:p>
       <w:pPr>
-        <w:ind w:firstLine="420"/>
-      </w:pPr>
-    </w:p>
-    <w:p>
-      <w:pPr>
         <w:pStyle w:val="1"/>
         <w:rPr>
-          <w:rFonts w:ascii="微软雅黑" w:eastAsia="微软雅黑" w:hAnsi="微软雅黑"/>
+          <w:rFonts w:ascii="微软雅黑" w:eastAsia="微软雅黑" w:hAnsi="微软雅黑" w:hint="eastAsia"/>
         </w:rPr>
       </w:pPr>
     </w:p>
     <w:sectPr>
-      <w:headerReference w:type="default" r:id="rId18"/>
-      <w:footerReference w:type="default" r:id="rId19"/>
+      <w:headerReference w:type="default" r:id="rId24"/>
+      <w:footerReference w:type="default" r:id="rId25"/>
       <w:pgSz w:w="11906" w:h="16838"/>
       <w:pgMar w:top="1440" w:right="1800" w:bottom="1440" w:left="1800" w:header="426" w:footer="666" w:gutter="0"/>
       <w:cols w:space="425"/>
@@ -6115,19 +4573,7 @@
       <w:rPr>
         <w:rFonts w:ascii="微软雅黑" w:eastAsia="微软雅黑" w:hAnsi="微软雅黑" w:hint="eastAsia"/>
       </w:rPr>
-      <w:t>inder</w:t>
-    </w:r>
-    <w:r>
-      <w:rPr>
-        <w:rFonts w:ascii="微软雅黑" w:eastAsia="微软雅黑" w:hAnsi="微软雅黑" w:hint="eastAsia"/>
-      </w:rPr>
-      <w:t>项目开发小组</w:t>
-    </w:r>
-    <w:r>
-      <w:rPr>
-        <w:rFonts w:ascii="微软雅黑" w:eastAsia="微软雅黑" w:hAnsi="微软雅黑" w:hint="eastAsia"/>
-      </w:rPr>
-      <w:t xml:space="preserve">          </w:t>
+      <w:t xml:space="preserve">inder项目开发小组          </w:t>
     </w:r>
     <w:r>
       <w:rPr>
@@ -6139,19 +4585,7 @@
       <w:rPr>
         <w:rFonts w:ascii="微软雅黑" w:eastAsia="微软雅黑" w:hAnsi="微软雅黑" w:hint="eastAsia"/>
       </w:rPr>
-      <w:t>管理文档</w:t>
-    </w:r>
-    <w:r>
-      <w:rPr>
-        <w:rFonts w:ascii="微软雅黑" w:eastAsia="微软雅黑" w:hAnsi="微软雅黑" w:hint="eastAsia"/>
-      </w:rPr>
-      <w:t xml:space="preserve"> </w:t>
-    </w:r>
-    <w:r>
-      <w:rPr>
-        <w:rFonts w:ascii="微软雅黑" w:eastAsia="微软雅黑" w:hAnsi="微软雅黑" w:hint="eastAsia"/>
-      </w:rPr>
-      <w:t>注意保密</w:t>
+      <w:t>管理文档 注意保密</w:t>
     </w:r>
     <w:r>
       <w:rPr>
@@ -6211,19 +4645,7 @@
       <w:rPr>
         <w:rFonts w:ascii="微软雅黑" w:eastAsia="微软雅黑" w:hAnsi="微软雅黑" w:hint="eastAsia"/>
       </w:rPr>
-      <w:t>页</w:t>
-    </w:r>
-    <w:r>
-      <w:rPr>
-        <w:rFonts w:ascii="微软雅黑" w:eastAsia="微软雅黑" w:hAnsi="微软雅黑" w:hint="eastAsia"/>
-      </w:rPr>
-      <w:t xml:space="preserve"> </w:t>
-    </w:r>
-    <w:r>
-      <w:rPr>
-        <w:rFonts w:ascii="微软雅黑" w:eastAsia="微软雅黑" w:hAnsi="微软雅黑" w:hint="eastAsia"/>
-      </w:rPr>
-      <w:t>共</w:t>
+      <w:t>页 共</w:t>
     </w:r>
     <w:r>
       <w:rPr>
@@ -6332,19 +4754,7 @@
       <w:rPr>
         <w:rFonts w:ascii="微软雅黑" w:eastAsia="微软雅黑" w:hAnsi="微软雅黑" w:hint="eastAsia"/>
       </w:rPr>
-      <w:t>inder</w:t>
-    </w:r>
-    <w:r>
-      <w:rPr>
-        <w:rFonts w:ascii="微软雅黑" w:eastAsia="微软雅黑" w:hAnsi="微软雅黑" w:hint="eastAsia"/>
-      </w:rPr>
-      <w:t>项目开发小组</w:t>
-    </w:r>
-    <w:r>
-      <w:rPr>
-        <w:rFonts w:ascii="微软雅黑" w:eastAsia="微软雅黑" w:hAnsi="微软雅黑" w:hint="eastAsia"/>
-      </w:rPr>
-      <w:t xml:space="preserve">                        </w:t>
+      <w:t xml:space="preserve">inder项目开发小组                        </w:t>
     </w:r>
     <w:r>
       <w:rPr>
@@ -6550,7 +4960,7 @@
     </w:rPrDefault>
     <w:pPrDefault/>
   </w:docDefaults>
-  <w:latentStyles w:defLockedState="0" w:defUIPriority="99" w:defSemiHidden="0" w:defUnhideWhenUsed="0" w:defQFormat="0" w:count="375">
+  <w:latentStyles w:defLockedState="0" w:defUIPriority="99" w:defSemiHidden="0" w:defUnhideWhenUsed="0" w:defQFormat="0" w:count="376">
     <w:lsdException w:name="Normal" w:uiPriority="0" w:qFormat="1"/>
     <w:lsdException w:name="heading 1" w:uiPriority="9" w:qFormat="1"/>
     <w:lsdException w:name="heading 2" w:uiPriority="9" w:unhideWhenUsed="1" w:qFormat="1"/>
@@ -6923,6 +5333,7 @@
     <w:lsdException w:name="Smart Hyperlink" w:semiHidden="1" w:unhideWhenUsed="1"/>
     <w:lsdException w:name="Hashtag" w:semiHidden="1" w:unhideWhenUsed="1"/>
     <w:lsdException w:name="Unresolved Mention" w:semiHidden="1" w:unhideWhenUsed="1"/>
+    <w:lsdException w:name="Smart Link" w:semiHidden="1" w:unhideWhenUsed="1"/>
   </w:latentStyles>
   <w:style w:type="paragraph" w:default="1" w:styleId="a">
     <w:name w:val="Normal"/>
@@ -7351,6 +5762,18 @@
     <w:semiHidden/>
     <w:unhideWhenUsed/>
     <w:qFormat/>
+    <w:rPr>
+      <w:color w:val="605E5C"/>
+      <w:shd w:val="clear" w:color="auto" w:fill="E1DFDD"/>
+    </w:rPr>
+  </w:style>
+  <w:style w:type="character" w:styleId="af2">
+    <w:name w:val="Unresolved Mention"/>
+    <w:basedOn w:val="a0"/>
+    <w:uiPriority w:val="99"/>
+    <w:semiHidden/>
+    <w:unhideWhenUsed/>
+    <w:rsid w:val="00214892"/>
     <w:rPr>
       <w:color w:val="605E5C"/>
       <w:shd w:val="clear" w:color="auto" w:fill="E1DFDD"/>
@@ -7701,7 +6124,7 @@
   <w:font w:name="Wingdings">
     <w:panose1 w:val="05000000000000000000"/>
     <w:charset w:val="02"/>
-    <w:family w:val="decorative"/>
+    <w:family w:val="auto"/>
     <w:pitch w:val="variable"/>
     <w:sig w:usb0="00000000" w:usb1="10000000" w:usb2="00000000" w:usb3="00000000" w:csb0="80000000" w:csb1="00000000"/>
   </w:font>
@@ -7710,7 +6133,7 @@
     <w:charset w:val="00"/>
     <w:family w:val="roman"/>
     <w:pitch w:val="variable"/>
-    <w:sig w:usb0="E0007AEF" w:usb1="C0007841" w:usb2="00000009" w:usb3="00000000" w:csb0="000001FF" w:csb1="00000000"/>
+    <w:sig w:usb0="E0002EFF" w:usb1="C000785B" w:usb2="00000009" w:usb3="00000000" w:csb0="000001FF" w:csb1="00000000"/>
   </w:font>
   <w:font w:name="宋体">
     <w:altName w:val="SimSun"/>
@@ -7732,17 +6155,17 @@
     <w:charset w:val="00"/>
     <w:family w:val="roman"/>
     <w:pitch w:val="variable"/>
-    <w:sig w:usb0="E00002FF" w:usb1="400004FF" w:usb2="00000000" w:usb3="00000000" w:csb0="0000019F" w:csb1="00000000"/>
+    <w:sig w:usb0="E00006FF" w:usb1="420024FF" w:usb2="02000000" w:usb3="00000000" w:csb0="0000019F" w:csb1="00000000"/>
   </w:font>
   <w:font w:name="微软雅黑">
     <w:panose1 w:val="020B0503020204020204"/>
     <w:charset w:val="86"/>
     <w:family w:val="swiss"/>
     <w:pitch w:val="variable"/>
-    <w:sig w:usb0="80000287" w:usb1="28CF3C52" w:usb2="00000016" w:usb3="00000000" w:csb0="0004001F" w:csb1="00000000"/>
+    <w:sig w:usb0="80000287" w:usb1="2ACF3C50" w:usb2="00000016" w:usb3="00000000" w:csb0="0004001F" w:csb1="00000000"/>
   </w:font>
-  <w:font w:name="DengXian">
-    <w:altName w:val="等线"/>
+  <w:font w:name="等线">
+    <w:altName w:val="DengXian"/>
     <w:panose1 w:val="02010600030101010101"/>
     <w:charset w:val="86"/>
     <w:family w:val="auto"/>
@@ -7786,6 +6209,8 @@
     <w:rsidRoot w:val="00F608CA"/>
     <w:rsid w:val="001515C7"/>
     <w:rsid w:val="002D7347"/>
+    <w:rsid w:val="0030611C"/>
+    <w:rsid w:val="00530330"/>
     <w:rsid w:val="00846732"/>
     <w:rsid w:val="00A07E63"/>
     <w:rsid w:val="00AA72B9"/>
@@ -7795,6 +6220,7 @@
     <w:rsid w:val="00DB6C95"/>
     <w:rsid w:val="00E122C4"/>
     <w:rsid w:val="00F608CA"/>
+    <w:rsid w:val="00F96A99"/>
   </w:rsids>
   <m:mathPr>
     <m:mathFont m:val="Cambria Math"/>
@@ -7827,7 +6253,7 @@
     </w:rPrDefault>
     <w:pPrDefault/>
   </w:docDefaults>
-  <w:latentStyles w:defLockedState="0" w:defUIPriority="99" w:defSemiHidden="0" w:defUnhideWhenUsed="0" w:defQFormat="0" w:count="375">
+  <w:latentStyles w:defLockedState="0" w:defUIPriority="99" w:defSemiHidden="0" w:defUnhideWhenUsed="0" w:defQFormat="0" w:count="376">
     <w:lsdException w:name="Normal" w:uiPriority="0" w:qFormat="1"/>
     <w:lsdException w:name="heading 2" w:semiHidden="1" w:unhideWhenUsed="1"/>
     <w:lsdException w:name="heading 3" w:semiHidden="1" w:unhideWhenUsed="1"/>
@@ -8193,6 +6619,7 @@
     <w:lsdException w:name="Smart Hyperlink" w:semiHidden="1" w:unhideWhenUsed="1"/>
     <w:lsdException w:name="Hashtag" w:semiHidden="1" w:unhideWhenUsed="1"/>
     <w:lsdException w:name="Unresolved Mention" w:semiHidden="1" w:unhideWhenUsed="1"/>
+    <w:lsdException w:name="Smart Link" w:semiHidden="1" w:unhideWhenUsed="1"/>
   </w:latentStyles>
   <w:style w:type="paragraph" w:default="1" w:styleId="a">
     <w:name w:val="Normal"/>
@@ -9076,7 +7503,7 @@
 </file>
 
 <file path=customXml/itemProps2.xml><?xml version="1.0" encoding="utf-8"?>
-<ds:datastoreItem xmlns:ds="http://schemas.openxmlformats.org/officeDocument/2006/customXml" ds:itemID="{43DB61DF-1557-D94F-BEDD-5075C3B858E2}">
+<ds:datastoreItem xmlns:ds="http://schemas.openxmlformats.org/officeDocument/2006/customXml" ds:itemID="{09109561-9655-4D58-910F-64C6280FD7A4}">
   <ds:schemaRefs>
     <ds:schemaRef ds:uri="http://schemas.openxmlformats.org/officeDocument/2006/bibliography"/>
   </ds:schemaRefs>
